--- a/Завдання.docx
+++ b/Завдання.docx
@@ -1,6 +1,6 @@
 
 <file path=word/document.xml><?xml version="1.0" encoding="utf-8"?>
-<w:document xmlns:wpc="http://schemas.microsoft.com/office/word/2010/wordprocessingCanvas" xmlns:cx="http://schemas.microsoft.com/office/drawing/2014/chartex" xmlns:cx1="http://schemas.microsoft.com/office/drawing/2015/9/8/chartex" xmlns:cx2="http://schemas.microsoft.com/office/drawing/2015/10/21/chartex" xmlns:cx3="http://schemas.microsoft.com/office/drawing/2016/5/9/chartex" xmlns:cx4="http://schemas.microsoft.com/office/drawing/2016/5/10/chartex" xmlns:cx5="http://schemas.microsoft.com/office/drawing/2016/5/11/chartex" xmlns:cx6="http://schemas.microsoft.com/office/drawing/2016/5/12/chartex" xmlns:cx7="http://schemas.microsoft.com/office/drawing/2016/5/13/chartex" xmlns:cx8="http://schemas.microsoft.com/office/drawing/2016/5/14/chartex" xmlns:mc="http://schemas.openxmlformats.org/markup-compatibility/2006" xmlns:aink="http://schemas.microsoft.com/office/drawing/2016/ink" xmlns:am3d="http://schemas.microsoft.com/office/drawing/2017/model3d" xmlns:o="urn:schemas-microsoft-com:office:office" xmlns:r="http://schemas.openxmlformats.org/officeDocument/2006/relationships" xmlns:m="http://schemas.openxmlformats.org/officeDocument/2006/math" xmlns:v="urn:schemas-microsoft-com:vml" xmlns:wp14="http://schemas.microsoft.com/office/word/2010/wordprocessingDrawing" xmlns:wp="http://schemas.openxmlformats.org/drawingml/2006/wordprocessingDrawing" xmlns:w10="urn:schemas-microsoft-com:office:word" xmlns:w="http://schemas.openxmlformats.org/wordprocessingml/2006/main" xmlns:w14="http://schemas.microsoft.com/office/word/2010/wordml" xmlns:w15="http://schemas.microsoft.com/office/word/2012/wordml" xmlns:w16cid="http://schemas.microsoft.com/office/word/2016/wordml/cid" xmlns:w16se="http://schemas.microsoft.com/office/word/2015/wordml/symex" xmlns:wpg="http://schemas.microsoft.com/office/word/2010/wordprocessingGroup" xmlns:wpi="http://schemas.microsoft.com/office/word/2010/wordprocessingInk" xmlns:wne="http://schemas.microsoft.com/office/word/2006/wordml" xmlns:wps="http://schemas.microsoft.com/office/word/2010/wordprocessingShape" mc:Ignorable="w14 w15 w16se w16cid wp14">
+<w:document xmlns:ve="http://schemas.openxmlformats.org/markup-compatibility/2006" xmlns:o="urn:schemas-microsoft-com:office:office" xmlns:r="http://schemas.openxmlformats.org/officeDocument/2006/relationships" xmlns:m="http://schemas.openxmlformats.org/officeDocument/2006/math" xmlns:v="urn:schemas-microsoft-com:vml" xmlns:wp="http://schemas.openxmlformats.org/drawingml/2006/wordprocessingDrawing" xmlns:w10="urn:schemas-microsoft-com:office:word" xmlns:w="http://schemas.openxmlformats.org/wordprocessingml/2006/main" xmlns:wne="http://schemas.microsoft.com/office/word/2006/wordml">
   <w:body>
     <w:p>
       <w:pPr>
@@ -218,6 +218,7 @@
           <w:lang w:val="uk-UA"/>
         </w:rPr>
       </w:pPr>
+      <w:proofErr w:type="spellStart"/>
       <w:r>
         <w:rPr>
           <w:bCs/>
@@ -225,9 +226,9 @@
           <w:sz w:val="28"/>
           <w:szCs w:val="28"/>
         </w:rPr>
-        <w:t xml:space="preserve">з </w:t>
-      </w:r>
-      <w:proofErr w:type="spellStart"/>
+        <w:t>з</w:t>
+      </w:r>
+      <w:proofErr w:type="spellEnd"/>
       <w:r>
         <w:rPr>
           <w:bCs/>
@@ -235,27 +236,28 @@
           <w:sz w:val="28"/>
           <w:szCs w:val="28"/>
         </w:rPr>
-        <w:t>дисципліни</w:t>
-      </w:r>
-      <w:proofErr w:type="spellEnd"/>
+        <w:t xml:space="preserve"> </w:t>
+      </w:r>
+      <w:proofErr w:type="spellStart"/>
       <w:r>
         <w:rPr>
           <w:bCs/>
           <w:color w:val="000000"/>
           <w:sz w:val="28"/>
           <w:szCs w:val="28"/>
-          <w:lang w:val="uk-UA"/>
-        </w:rPr>
-        <w:t>:</w:t>
-      </w:r>
+        </w:rPr>
+        <w:t>дисципліни</w:t>
+      </w:r>
+      <w:proofErr w:type="spellEnd"/>
       <w:r>
         <w:rPr>
           <w:bCs/>
           <w:color w:val="000000"/>
           <w:sz w:val="28"/>
           <w:szCs w:val="28"/>
-        </w:rPr>
-        <w:t xml:space="preserve"> </w:t>
+          <w:lang w:val="uk-UA"/>
+        </w:rPr>
+        <w:t>:</w:t>
       </w:r>
       <w:r>
         <w:rPr>
@@ -263,9 +265,38 @@
           <w:color w:val="000000"/>
           <w:sz w:val="28"/>
           <w:szCs w:val="28"/>
-          <w:lang w:val="uk-UA"/>
-        </w:rPr>
-        <w:t>«Інтернет- програмування»</w:t>
+        </w:rPr>
+        <w:t xml:space="preserve"> </w:t>
+      </w:r>
+      <w:r>
+        <w:rPr>
+          <w:bCs/>
+          <w:color w:val="000000"/>
+          <w:sz w:val="28"/>
+          <w:szCs w:val="28"/>
+          <w:lang w:val="uk-UA"/>
+        </w:rPr>
+        <w:t>«</w:t>
+      </w:r>
+      <w:r>
+        <w:rPr>
+          <w:bCs/>
+          <w:color w:val="000000"/>
+          <w:sz w:val="28"/>
+          <w:szCs w:val="28"/>
+          <w:lang w:val="uk-UA"/>
+        </w:rPr>
+        <w:t>Бази даних</w:t>
+      </w:r>
+      <w:r>
+        <w:rPr>
+          <w:bCs/>
+          <w:color w:val="000000"/>
+          <w:sz w:val="28"/>
+          <w:szCs w:val="28"/>
+          <w:lang w:val="uk-UA"/>
+        </w:rPr>
+        <w:t>»</w:t>
       </w:r>
     </w:p>
     <w:p>
@@ -298,7 +329,6 @@
         <w:autoSpaceDN w:val="0"/>
         <w:adjustRightInd w:val="0"/>
         <w:spacing w:line="360" w:lineRule="auto"/>
-        <w:ind w:firstLine="540"/>
         <w:jc w:val="center"/>
         <w:rPr>
           <w:b/>
@@ -318,7 +348,32 @@
         </w:rPr>
         <w:t>«</w:t>
       </w:r>
+      <w:r>
+        <w:rPr>
+          <w:sz w:val="28"/>
+          <w:szCs w:val="28"/>
+          <w:lang w:val="uk-UA"/>
+        </w:rPr>
+        <w:t xml:space="preserve">База даних </w:t>
+      </w:r>
+      <w:r>
+        <w:rPr>
+          <w:sz w:val="28"/>
+          <w:szCs w:val="28"/>
+          <w:lang w:val="uk-UA"/>
+        </w:rPr>
+        <w:t xml:space="preserve">магазину одягу </w:t>
+      </w:r>
       <w:proofErr w:type="spellStart"/>
+      <w:r>
+        <w:rPr>
+          <w:sz w:val="28"/>
+          <w:szCs w:val="28"/>
+          <w:lang w:val="en-US"/>
+        </w:rPr>
+        <w:t>Allium</w:t>
+      </w:r>
+      <w:proofErr w:type="spellEnd"/>
       <w:r>
         <w:rPr>
           <w:b/>
@@ -327,61 +382,6 @@
           <w:sz w:val="28"/>
           <w:szCs w:val="28"/>
         </w:rPr>
-        <w:t>Туристична</w:t>
-      </w:r>
-      <w:proofErr w:type="spellEnd"/>
-      <w:r>
-        <w:rPr>
-          <w:b/>
-          <w:bCs/>
-          <w:color w:val="000000"/>
-          <w:sz w:val="28"/>
-          <w:szCs w:val="28"/>
-        </w:rPr>
-        <w:t xml:space="preserve"> </w:t>
-      </w:r>
-      <w:proofErr w:type="spellStart"/>
-      <w:r>
-        <w:rPr>
-          <w:b/>
-          <w:bCs/>
-          <w:color w:val="000000"/>
-          <w:sz w:val="28"/>
-          <w:szCs w:val="28"/>
-        </w:rPr>
-        <w:t>фірма</w:t>
-      </w:r>
-      <w:proofErr w:type="spellEnd"/>
-      <w:r>
-        <w:rPr>
-          <w:b/>
-          <w:bCs/>
-          <w:color w:val="000000"/>
-          <w:sz w:val="28"/>
-          <w:szCs w:val="28"/>
-        </w:rPr>
-        <w:t xml:space="preserve"> </w:t>
-      </w:r>
-      <w:proofErr w:type="spellStart"/>
-      <w:r>
-        <w:rPr>
-          <w:b/>
-          <w:bCs/>
-          <w:color w:val="000000"/>
-          <w:sz w:val="28"/>
-          <w:szCs w:val="28"/>
-        </w:rPr>
-        <w:t>Traveler</w:t>
-      </w:r>
-      <w:proofErr w:type="spellEnd"/>
-      <w:r>
-        <w:rPr>
-          <w:b/>
-          <w:bCs/>
-          <w:color w:val="000000"/>
-          <w:sz w:val="28"/>
-          <w:szCs w:val="28"/>
-        </w:rPr>
         <w:t>»</w:t>
       </w:r>
     </w:p>
@@ -614,6 +614,68 @@
         </w:rPr>
         <w:t>Керівник__</w:t>
       </w:r>
+      <w:r>
+        <w:rPr>
+          <w:sz w:val="28"/>
+          <w:szCs w:val="28"/>
+          <w:u w:val="single"/>
+          <w:lang w:val="uk-UA"/>
+        </w:rPr>
+        <w:t xml:space="preserve"> </w:t>
+      </w:r>
+      <w:r>
+        <w:rPr>
+          <w:sz w:val="28"/>
+          <w:szCs w:val="28"/>
+          <w:u w:val="single"/>
+          <w:lang w:val="uk-UA"/>
+        </w:rPr>
+        <w:t>старший</w:t>
+      </w:r>
+      <w:r>
+        <w:rPr>
+          <w:sz w:val="28"/>
+          <w:szCs w:val="28"/>
+          <w:u w:val="single"/>
+          <w:lang w:val="uk-UA"/>
+        </w:rPr>
+        <w:t xml:space="preserve"> </w:t>
+      </w:r>
+      <w:r>
+        <w:rPr>
+          <w:sz w:val="28"/>
+          <w:szCs w:val="28"/>
+          <w:u w:val="single"/>
+          <w:lang w:val="uk-UA"/>
+        </w:rPr>
+        <w:t>викладач</w:t>
+      </w:r>
+      <w:r>
+        <w:rPr>
+          <w:sz w:val="28"/>
+          <w:szCs w:val="28"/>
+          <w:lang w:val="uk-UA"/>
+        </w:rPr>
+        <w:t>_________ __</w:t>
+      </w:r>
+      <w:r>
+        <w:rPr>
+          <w:sz w:val="28"/>
+          <w:szCs w:val="28"/>
+          <w:u w:val="single"/>
+          <w:lang w:val="uk-UA"/>
+        </w:rPr>
+        <w:t>кафедри</w:t>
+      </w:r>
+      <w:r>
+        <w:rPr>
+          <w:sz w:val="28"/>
+          <w:szCs w:val="28"/>
+          <w:u w:val="single"/>
+          <w:lang w:val="uk-UA"/>
+        </w:rPr>
+        <w:t xml:space="preserve"> </w:t>
+      </w:r>
       <w:proofErr w:type="spellStart"/>
       <w:r>
         <w:rPr>
@@ -622,7 +684,24 @@
           <w:u w:val="single"/>
           <w:lang w:val="uk-UA"/>
         </w:rPr>
-        <w:t>к.т.н</w:t>
+        <w:t>ІПЗ</w:t>
+      </w:r>
+      <w:r>
+        <w:rPr>
+          <w:sz w:val="28"/>
+          <w:szCs w:val="28"/>
+          <w:lang w:val="uk-UA"/>
+        </w:rPr>
+        <w:t>___</w:t>
+      </w:r>
+      <w:r>
+        <w:rPr>
+          <w:sz w:val="28"/>
+          <w:szCs w:val="28"/>
+          <w:u w:val="single"/>
+          <w:lang w:val="uk-UA"/>
+        </w:rPr>
+        <w:t>Чижмотря</w:t>
       </w:r>
       <w:proofErr w:type="spellEnd"/>
       <w:r>
@@ -632,15 +711,42 @@
           <w:u w:val="single"/>
           <w:lang w:val="uk-UA"/>
         </w:rPr>
-        <w:t>., доцент Морозов Андрій Васильович</w:t>
-      </w:r>
-      <w:r>
-        <w:rPr>
-          <w:sz w:val="28"/>
-          <w:szCs w:val="28"/>
-          <w:lang w:val="uk-UA"/>
-        </w:rPr>
-        <w:t>_</w:t>
+        <w:t xml:space="preserve"> О.В.</w:t>
+      </w:r>
+      <w:r>
+        <w:rPr>
+          <w:sz w:val="28"/>
+          <w:szCs w:val="28"/>
+          <w:lang w:val="uk-UA"/>
+        </w:rPr>
+        <w:t>________</w:t>
+      </w:r>
+      <w:r>
+        <w:rPr>
+          <w:color w:val="FFFFFF"/>
+          <w:sz w:val="28"/>
+          <w:szCs w:val="28"/>
+          <w:u w:val="single"/>
+          <w:lang w:val="uk-UA"/>
+        </w:rPr>
+        <w:t>,</w:t>
+      </w:r>
+      <w:r>
+        <w:rPr>
+          <w:sz w:val="28"/>
+          <w:szCs w:val="28"/>
+          <w:u w:val="single"/>
+          <w:lang w:val="uk-UA"/>
+        </w:rPr>
+        <w:t xml:space="preserve">       </w:t>
+      </w:r>
+      <w:r>
+        <w:rPr>
+          <w:sz w:val="28"/>
+          <w:szCs w:val="28"/>
+          <w:lang w:val="uk-UA"/>
+        </w:rPr>
+        <w:t xml:space="preserve"> </w:t>
       </w:r>
       <w:r>
         <w:rPr>
@@ -865,7 +971,27 @@
           <w:u w:val="single"/>
           <w:lang w:val="uk-UA"/>
         </w:rPr>
-        <w:t>Кузьменко О.В.</w:t>
+        <w:t xml:space="preserve">І.І. </w:t>
+      </w:r>
+      <w:proofErr w:type="spellStart"/>
+      <w:r>
+        <w:rPr>
+          <w:sz w:val="28"/>
+          <w:szCs w:val="28"/>
+          <w:u w:val="single"/>
+          <w:lang w:val="uk-UA"/>
+        </w:rPr>
+        <w:t>Сугоняк</w:t>
+      </w:r>
+      <w:proofErr w:type="spellEnd"/>
+      <w:r>
+        <w:rPr>
+          <w:sz w:val="28"/>
+          <w:szCs w:val="28"/>
+          <w:u w:val="single"/>
+          <w:lang w:val="uk-UA"/>
+        </w:rPr>
+        <w:t>____</w:t>
       </w:r>
       <w:r>
         <w:rPr>
@@ -916,21 +1042,21 @@
         </w:rPr>
         <w:t xml:space="preserve">      ___________________   </w:t>
       </w:r>
+      <w:proofErr w:type="spellStart"/>
       <w:r>
         <w:rPr>
           <w:lang w:val="uk-UA"/>
         </w:rPr>
         <w:t>___</w:t>
       </w:r>
-      <w:proofErr w:type="spellStart"/>
-      <w:r>
-        <w:rPr>
-          <w:sz w:val="28"/>
-          <w:szCs w:val="28"/>
-          <w:u w:val="single"/>
-          <w:lang w:val="uk-UA"/>
-        </w:rPr>
-        <w:t>Чижмотря</w:t>
+      <w:r>
+        <w:rPr>
+          <w:sz w:val="28"/>
+          <w:szCs w:val="28"/>
+          <w:u w:val="single"/>
+          <w:lang w:val="uk-UA"/>
+        </w:rPr>
+        <w:t>О.В.Чижморя</w:t>
       </w:r>
       <w:proofErr w:type="spellEnd"/>
       <w:r>
@@ -940,7 +1066,7 @@
           <w:u w:val="single"/>
           <w:lang w:val="uk-UA"/>
         </w:rPr>
-        <w:t xml:space="preserve"> О.Г.</w:t>
+        <w:t>__</w:t>
       </w:r>
       <w:r>
         <w:rPr>
@@ -984,21 +1110,21 @@
         </w:rPr>
         <w:t xml:space="preserve">      ___________________    </w:t>
       </w:r>
+      <w:proofErr w:type="spellStart"/>
       <w:r>
         <w:rPr>
           <w:lang w:val="uk-UA"/>
         </w:rPr>
         <w:t>___</w:t>
       </w:r>
-      <w:proofErr w:type="spellStart"/>
-      <w:r>
-        <w:rPr>
-          <w:sz w:val="28"/>
-          <w:szCs w:val="28"/>
-          <w:u w:val="single"/>
-          <w:lang w:val="uk-UA"/>
-        </w:rPr>
-        <w:t>Сергутін</w:t>
+      <w:r>
+        <w:rPr>
+          <w:sz w:val="28"/>
+          <w:szCs w:val="28"/>
+          <w:u w:val="single"/>
+          <w:lang w:val="uk-UA"/>
+        </w:rPr>
+        <w:t>О.В.Коротун</w:t>
       </w:r>
       <w:proofErr w:type="spellEnd"/>
       <w:r>
@@ -1008,7 +1134,7 @@
           <w:u w:val="single"/>
           <w:lang w:val="uk-UA"/>
         </w:rPr>
-        <w:t xml:space="preserve"> С.О.</w:t>
+        <w:t>_</w:t>
       </w:r>
       <w:r>
         <w:rPr>
@@ -1079,7 +1205,7 @@
     </w:p>
     <w:p>
       <w:pPr>
-        <w:pStyle w:val="Header"/>
+        <w:pStyle w:val="a3"/>
         <w:tabs>
           <w:tab w:val="clear" w:pos="4677"/>
           <w:tab w:val="clear" w:pos="9355"/>
@@ -1434,25 +1560,7 @@
           <w:szCs w:val="28"/>
           <w:lang w:val="uk-UA"/>
         </w:rPr>
-        <w:t xml:space="preserve">І.В. </w:t>
-      </w:r>
-      <w:proofErr w:type="spellStart"/>
-      <w:r>
-        <w:rPr>
-          <w:sz w:val="28"/>
-          <w:szCs w:val="28"/>
-          <w:lang w:val="uk-UA"/>
-        </w:rPr>
-        <w:t>Пулеко</w:t>
-      </w:r>
-      <w:proofErr w:type="spellEnd"/>
-      <w:r>
-        <w:rPr>
-          <w:sz w:val="28"/>
-          <w:szCs w:val="28"/>
-          <w:lang w:val="uk-UA"/>
-        </w:rPr>
-        <w:t xml:space="preserve"> </w:t>
+        <w:t>А.В.Морозов</w:t>
       </w:r>
     </w:p>
     <w:p>
@@ -1469,23 +1577,7 @@
           <w:sz w:val="28"/>
           <w:szCs w:val="28"/>
         </w:rPr>
-        <w:t xml:space="preserve">                   “___</w:t>
-      </w:r>
-      <w:proofErr w:type="gramStart"/>
-      <w:r>
-        <w:rPr>
-          <w:sz w:val="28"/>
-          <w:szCs w:val="28"/>
-        </w:rPr>
-        <w:t>_”_</w:t>
-      </w:r>
-      <w:proofErr w:type="gramEnd"/>
-      <w:r>
-        <w:rPr>
-          <w:sz w:val="28"/>
-          <w:szCs w:val="28"/>
-        </w:rPr>
-        <w:t>____________20</w:t>
+        <w:t xml:space="preserve">                   “____”_____________20</w:t>
       </w:r>
       <w:r>
         <w:rPr>
@@ -1607,13 +1699,33 @@
       </w:r>
       <w:r>
         <w:rPr>
+          <w:sz w:val="28"/>
+          <w:szCs w:val="28"/>
+          <w:u w:val="single"/>
+          <w:lang w:val="uk-UA"/>
+        </w:rPr>
+        <w:t xml:space="preserve">База даних магазину одягу </w:t>
+      </w:r>
+      <w:proofErr w:type="spellStart"/>
+      <w:r>
+        <w:rPr>
+          <w:sz w:val="28"/>
+          <w:szCs w:val="28"/>
+          <w:u w:val="single"/>
+          <w:lang w:val="en-US"/>
+        </w:rPr>
+        <w:t>Allium</w:t>
+      </w:r>
+      <w:proofErr w:type="spellEnd"/>
+      <w:r>
+        <w:rPr>
           <w:noProof/>
           <w:sz w:val="28"/>
           <w:szCs w:val="28"/>
           <w:u w:val="single"/>
           <w:lang w:val="uk-UA"/>
         </w:rPr>
-        <w:t>Туристичної фірма</w:t>
+        <w:t xml:space="preserve"> </w:t>
       </w:r>
       <w:r>
         <w:rPr>
@@ -1623,27 +1735,7 @@
           <w:u w:val="single"/>
           <w:lang w:val="uk-UA"/>
         </w:rPr>
-        <w:t xml:space="preserve"> </w:t>
-      </w:r>
-      <w:r>
-        <w:rPr>
-          <w:noProof/>
-          <w:sz w:val="28"/>
-          <w:szCs w:val="28"/>
-          <w:u w:val="single"/>
-          <w:lang w:val="uk-UA"/>
-        </w:rPr>
-        <w:t>Traveler</w:t>
-      </w:r>
-      <w:r>
-        <w:rPr>
-          <w:noProof/>
-          <w:sz w:val="28"/>
-          <w:szCs w:val="28"/>
-          <w:u w:val="single"/>
-          <w:lang w:val="uk-UA"/>
-        </w:rPr>
-        <w:t>_________________________</w:t>
+        <w:t>____________________</w:t>
       </w:r>
       <w:r>
         <w:rPr>
@@ -1659,7 +1751,7 @@
     </w:p>
     <w:p>
       <w:pPr>
-        <w:pStyle w:val="ListParagraph"/>
+        <w:pStyle w:val="a6"/>
         <w:ind w:left="284"/>
         <w:jc w:val="both"/>
         <w:rPr>
@@ -1676,6 +1768,67 @@
         </w:rPr>
         <w:t xml:space="preserve">керівник роботи: </w:t>
       </w:r>
+      <w:r>
+        <w:rPr>
+          <w:sz w:val="28"/>
+          <w:szCs w:val="28"/>
+          <w:u w:val="single"/>
+          <w:lang w:val="uk-UA"/>
+        </w:rPr>
+        <w:t>старший</w:t>
+      </w:r>
+      <w:r>
+        <w:rPr>
+          <w:sz w:val="28"/>
+          <w:szCs w:val="28"/>
+          <w:u w:val="single"/>
+          <w:lang w:val="uk-UA"/>
+        </w:rPr>
+        <w:t xml:space="preserve"> </w:t>
+      </w:r>
+      <w:r>
+        <w:rPr>
+          <w:sz w:val="28"/>
+          <w:szCs w:val="28"/>
+          <w:u w:val="single"/>
+          <w:lang w:val="uk-UA"/>
+        </w:rPr>
+        <w:t>викладач</w:t>
+      </w:r>
+      <w:r>
+        <w:rPr>
+          <w:sz w:val="28"/>
+          <w:szCs w:val="28"/>
+          <w:lang w:val="uk-UA"/>
+        </w:rPr>
+        <w:t xml:space="preserve"> </w:t>
+      </w:r>
+      <w:r>
+        <w:rPr>
+          <w:sz w:val="28"/>
+          <w:szCs w:val="28"/>
+          <w:u w:val="single"/>
+          <w:lang w:val="uk-UA"/>
+        </w:rPr>
+        <w:t>кафедри</w:t>
+      </w:r>
+      <w:r>
+        <w:rPr>
+          <w:sz w:val="28"/>
+          <w:szCs w:val="28"/>
+          <w:u w:val="single"/>
+          <w:lang w:val="uk-UA"/>
+        </w:rPr>
+        <w:t xml:space="preserve"> ІПЗ</w:t>
+      </w:r>
+      <w:r>
+        <w:rPr>
+          <w:sz w:val="28"/>
+          <w:szCs w:val="28"/>
+          <w:lang w:val="uk-UA"/>
+        </w:rPr>
+        <w:t xml:space="preserve"> </w:t>
+      </w:r>
       <w:proofErr w:type="spellStart"/>
       <w:r>
         <w:rPr>
@@ -1684,7 +1837,7 @@
           <w:u w:val="single"/>
           <w:lang w:val="uk-UA"/>
         </w:rPr>
-        <w:t>к.т.н</w:t>
+        <w:t>Чижмотря</w:t>
       </w:r>
       <w:proofErr w:type="spellEnd"/>
       <w:r>
@@ -1694,15 +1847,23 @@
           <w:u w:val="single"/>
           <w:lang w:val="uk-UA"/>
         </w:rPr>
-        <w:t>., доцент Морозов Андрій Васильович.</w:t>
-      </w:r>
-      <w:r>
-        <w:rPr>
-          <w:sz w:val="28"/>
-          <w:szCs w:val="28"/>
-          <w:lang w:val="uk-UA"/>
-        </w:rPr>
-        <w:t>_________</w:t>
+        <w:t xml:space="preserve"> О.В.</w:t>
+      </w:r>
+      <w:r>
+        <w:rPr>
+          <w:sz w:val="28"/>
+          <w:szCs w:val="28"/>
+          <w:lang w:val="uk-UA"/>
+        </w:rPr>
+        <w:t>____</w:t>
+      </w:r>
+      <w:r>
+        <w:rPr>
+          <w:sz w:val="28"/>
+          <w:szCs w:val="28"/>
+          <w:lang w:val="uk-UA"/>
+        </w:rPr>
+        <w:t>_</w:t>
       </w:r>
       <w:r>
         <w:rPr>
@@ -1715,7 +1876,7 @@
     </w:p>
     <w:p>
       <w:pPr>
-        <w:pStyle w:val="ListParagraph"/>
+        <w:pStyle w:val="a6"/>
         <w:numPr>
           <w:ilvl w:val="0"/>
           <w:numId w:val="1"/>
@@ -1752,7 +1913,7 @@
           <w:u w:val="single"/>
           <w:lang w:val="uk-UA"/>
         </w:rPr>
-        <w:t>26</w:t>
+        <w:t>10</w:t>
       </w:r>
       <w:r>
         <w:rPr>
@@ -1796,7 +1957,7 @@
           <w:u w:val="single"/>
           <w:lang w:val="uk-UA"/>
         </w:rPr>
-        <w:t>лютого</w:t>
+        <w:t>червня</w:t>
       </w:r>
       <w:r>
         <w:rPr>
@@ -1871,26 +2032,16 @@
           <w:u w:val="single"/>
           <w:lang w:val="uk-UA"/>
         </w:rPr>
-        <w:t>веб-додаткок для туристичної фірми Traveler.____________</w:t>
+        <w:t>базу даних магазину одягу.</w:t>
       </w:r>
       <w:r>
         <w:rPr>
           <w:noProof/>
           <w:sz w:val="28"/>
           <w:szCs w:val="28"/>
-          <w:u w:val="single"/>
-          <w:lang w:val="uk-UA"/>
-        </w:rPr>
-        <w:t>_</w:t>
-      </w:r>
-      <w:r>
-        <w:rPr>
-          <w:noProof/>
-          <w:sz w:val="28"/>
-          <w:szCs w:val="28"/>
-          <w:lang w:val="uk-UA"/>
-        </w:rPr>
-        <w:t>_______________</w:t>
+          <w:lang w:val="uk-UA"/>
+        </w:rPr>
+        <w:t>_________</w:t>
       </w:r>
     </w:p>
     <w:p>
@@ -1935,7 +2086,23 @@
           <w:szCs w:val="28"/>
           <w:lang w:val="uk-UA"/>
         </w:rPr>
-        <w:t>Аналіз проблематики, методів та засобів вирішення задач</w:t>
+        <w:t>Теоретичний аналіз інформаційних потоків та</w:t>
+      </w:r>
+      <w:r>
+        <w:rPr>
+          <w:sz w:val="28"/>
+          <w:szCs w:val="28"/>
+          <w:lang w:val="uk-UA"/>
+        </w:rPr>
+        <w:t xml:space="preserve"> </w:t>
+      </w:r>
+      <w:r>
+        <w:rPr>
+          <w:sz w:val="28"/>
+          <w:szCs w:val="28"/>
+          <w:lang w:val="uk-UA"/>
+        </w:rPr>
+        <w:t>особливостей предметної області дослідження</w:t>
       </w:r>
     </w:p>
     <w:p>
@@ -1957,7 +2124,7 @@
           <w:szCs w:val="28"/>
           <w:lang w:val="uk-UA"/>
         </w:rPr>
-        <w:t>Проектування та розробка програмного забезпечення</w:t>
+        <w:t>Проектування бази даних</w:t>
       </w:r>
     </w:p>
     <w:p>
@@ -1979,7 +2146,61 @@
           <w:szCs w:val="28"/>
           <w:lang w:val="uk-UA"/>
         </w:rPr>
-        <w:t>Опис роботи з програмним додатком та його тестування</w:t>
+        <w:t xml:space="preserve">Реалізація підсистеми обробки даних </w:t>
+      </w:r>
+      <w:r>
+        <w:rPr>
+          <w:sz w:val="28"/>
+          <w:szCs w:val="28"/>
+          <w:lang w:val="uk-UA"/>
+        </w:rPr>
+        <w:t xml:space="preserve">за </w:t>
+      </w:r>
+      <w:r>
+        <w:rPr>
+          <w:sz w:val="28"/>
+          <w:szCs w:val="28"/>
+          <w:lang w:val="uk-UA"/>
+        </w:rPr>
+        <w:t>напрямком</w:t>
+      </w:r>
+      <w:r>
+        <w:rPr>
+          <w:sz w:val="28"/>
+          <w:szCs w:val="28"/>
+          <w:lang w:val="uk-UA"/>
+        </w:rPr>
+        <w:t xml:space="preserve"> </w:t>
+      </w:r>
+      <w:r>
+        <w:rPr>
+          <w:sz w:val="28"/>
+          <w:szCs w:val="28"/>
+          <w:lang w:val="uk-UA"/>
+        </w:rPr>
+        <w:t>курсової роботи</w:t>
+      </w:r>
+    </w:p>
+    <w:p>
+      <w:pPr>
+        <w:numPr>
+          <w:ilvl w:val="1"/>
+          <w:numId w:val="1"/>
+        </w:numPr>
+        <w:jc w:val="both"/>
+        <w:rPr>
+          <w:sz w:val="28"/>
+          <w:szCs w:val="28"/>
+          <w:lang w:val="uk-UA"/>
+        </w:rPr>
+      </w:pPr>
+      <w:r>
+        <w:rPr>
+          <w:sz w:val="28"/>
+          <w:szCs w:val="28"/>
+          <w:lang w:val="uk-UA"/>
+        </w:rPr>
+        <w:t>Адміністрування баз даних</w:t>
       </w:r>
     </w:p>
     <w:p>
@@ -2016,7 +2237,7 @@
     </w:p>
     <w:p>
       <w:pPr>
-        <w:pStyle w:val="ListParagraph"/>
+        <w:pStyle w:val="a6"/>
         <w:numPr>
           <w:ilvl w:val="0"/>
           <w:numId w:val="2"/>
@@ -2048,7 +2269,7 @@
     </w:p>
     <w:p>
       <w:pPr>
-        <w:pStyle w:val="ListParagraph"/>
+        <w:pStyle w:val="a6"/>
         <w:numPr>
           <w:ilvl w:val="0"/>
           <w:numId w:val="2"/>
@@ -2066,154 +2287,119 @@
           <w:szCs w:val="28"/>
           <w:lang w:val="uk-UA"/>
         </w:rPr>
-        <w:t xml:space="preserve"> Посилання на репозиторій:</w:t>
-      </w:r>
-    </w:p>
-    <w:p>
-      <w:pPr>
-        <w:pStyle w:val="ListParagraph"/>
-        <w:ind w:left="360"/>
-        <w:jc w:val="both"/>
-        <w:rPr>
-          <w:sz w:val="28"/>
-          <w:szCs w:val="28"/>
-          <w:lang w:val="uk-UA"/>
-        </w:rPr>
-      </w:pPr>
-      <w:r>
-        <w:rPr>
-          <w:sz w:val="28"/>
-          <w:szCs w:val="28"/>
-          <w:lang w:val="uk-UA"/>
-        </w:rPr>
-        <w:t xml:space="preserve">  </w:t>
+        <w:t xml:space="preserve"> Посилання на </w:t>
+      </w:r>
+      <w:proofErr w:type="spellStart"/>
+      <w:r>
+        <w:rPr>
+          <w:sz w:val="28"/>
+          <w:szCs w:val="28"/>
+          <w:lang w:val="uk-UA"/>
+        </w:rPr>
+        <w:t>репозиторій</w:t>
+      </w:r>
+      <w:proofErr w:type="spellEnd"/>
+      <w:r>
+        <w:rPr>
+          <w:sz w:val="28"/>
+          <w:szCs w:val="28"/>
+          <w:lang w:val="uk-UA"/>
+        </w:rPr>
+        <w:t>:</w:t>
+      </w:r>
+      <w:r>
+        <w:rPr>
+          <w:sz w:val="28"/>
+          <w:szCs w:val="28"/>
+          <w:lang w:val="uk-UA"/>
+        </w:rPr>
+        <w:t xml:space="preserve"> </w:t>
       </w:r>
       <w:hyperlink r:id="rId5" w:history="1">
         <w:r>
           <w:rPr>
-            <w:rStyle w:val="Hyperlink"/>
-            <w:sz w:val="28"/>
-            <w:szCs w:val="28"/>
-            <w:highlight w:val="yellow"/>
+            <w:rStyle w:val="a5"/>
           </w:rPr>
           <w:t>https</w:t>
         </w:r>
         <w:r>
           <w:rPr>
-            <w:rStyle w:val="Hyperlink"/>
-            <w:sz w:val="28"/>
-            <w:szCs w:val="28"/>
-            <w:highlight w:val="yellow"/>
+            <w:rStyle w:val="a5"/>
             <w:lang w:val="uk-UA"/>
           </w:rPr>
           <w:t>://</w:t>
         </w:r>
         <w:r>
           <w:rPr>
-            <w:rStyle w:val="Hyperlink"/>
-            <w:sz w:val="28"/>
-            <w:szCs w:val="28"/>
-            <w:highlight w:val="yellow"/>
+            <w:rStyle w:val="a5"/>
           </w:rPr>
           <w:t>gitlab</w:t>
         </w:r>
         <w:r>
           <w:rPr>
-            <w:rStyle w:val="Hyperlink"/>
-            <w:sz w:val="28"/>
-            <w:szCs w:val="28"/>
-            <w:highlight w:val="yellow"/>
+            <w:rStyle w:val="a5"/>
             <w:lang w:val="uk-UA"/>
           </w:rPr>
           <w:t>.</w:t>
         </w:r>
         <w:r>
           <w:rPr>
-            <w:rStyle w:val="Hyperlink"/>
-            <w:sz w:val="28"/>
-            <w:szCs w:val="28"/>
-            <w:highlight w:val="yellow"/>
+            <w:rStyle w:val="a5"/>
           </w:rPr>
           <w:t>com</w:t>
         </w:r>
         <w:r>
           <w:rPr>
-            <w:rStyle w:val="Hyperlink"/>
-            <w:sz w:val="28"/>
-            <w:szCs w:val="28"/>
-            <w:highlight w:val="yellow"/>
+            <w:rStyle w:val="a5"/>
             <w:lang w:val="uk-UA"/>
           </w:rPr>
           <w:t>/</w:t>
         </w:r>
         <w:r>
           <w:rPr>
-            <w:rStyle w:val="Hyperlink"/>
-            <w:sz w:val="28"/>
-            <w:szCs w:val="28"/>
-            <w:highlight w:val="yellow"/>
+            <w:rStyle w:val="a5"/>
           </w:rPr>
           <w:t>avrorilka</w:t>
         </w:r>
         <w:r>
           <w:rPr>
-            <w:rStyle w:val="Hyperlink"/>
-            <w:sz w:val="28"/>
-            <w:szCs w:val="28"/>
-            <w:highlight w:val="yellow"/>
+            <w:rStyle w:val="a5"/>
             <w:lang w:val="uk-UA"/>
           </w:rPr>
           <w:t>/</w:t>
         </w:r>
         <w:r>
           <w:rPr>
-            <w:rStyle w:val="Hyperlink"/>
-            <w:sz w:val="28"/>
-            <w:szCs w:val="28"/>
-            <w:highlight w:val="yellow"/>
+            <w:rStyle w:val="a5"/>
           </w:rPr>
-          <w:t>first</w:t>
+          <w:t>course</w:t>
         </w:r>
         <w:r>
           <w:rPr>
-            <w:rStyle w:val="Hyperlink"/>
-            <w:sz w:val="28"/>
-            <w:szCs w:val="28"/>
-            <w:highlight w:val="yellow"/>
+            <w:rStyle w:val="a5"/>
             <w:lang w:val="uk-UA"/>
           </w:rPr>
-          <w:t>_</w:t>
+          <w:t>-</w:t>
         </w:r>
         <w:r>
           <w:rPr>
-            <w:rStyle w:val="Hyperlink"/>
-            <w:sz w:val="28"/>
-            <w:szCs w:val="28"/>
-            <w:highlight w:val="yellow"/>
+            <w:rStyle w:val="a5"/>
           </w:rPr>
-          <w:t>coursework</w:t>
+          <w:t>project</w:t>
         </w:r>
         <w:r>
           <w:rPr>
-            <w:rStyle w:val="Hyperlink"/>
-            <w:sz w:val="28"/>
-            <w:szCs w:val="28"/>
-            <w:highlight w:val="yellow"/>
+            <w:rStyle w:val="a5"/>
             <w:lang w:val="uk-UA"/>
           </w:rPr>
-          <w:t>_</w:t>
+          <w:t>-</w:t>
         </w:r>
-        <w:proofErr w:type="spellStart"/>
         <w:r>
           <w:rPr>
-            <w:rStyle w:val="Hyperlink"/>
-            <w:sz w:val="28"/>
-            <w:szCs w:val="28"/>
-            <w:highlight w:val="yellow"/>
+            <w:rStyle w:val="a5"/>
           </w:rPr>
-          <w:t>hospital</w:t>
+          <w:t>allium</w:t>
         </w:r>
-        <w:proofErr w:type="spellEnd"/>
       </w:hyperlink>
     </w:p>
     <w:p>
@@ -2261,7 +2447,7 @@
           <w:insideH w:val="single" w:sz="4" w:space="0" w:color="auto"/>
           <w:insideV w:val="single" w:sz="4" w:space="0" w:color="auto"/>
         </w:tblBorders>
-        <w:tblLook w:val="04A0" w:firstRow="1" w:lastRow="0" w:firstColumn="1" w:lastColumn="0" w:noHBand="0" w:noVBand="1"/>
+        <w:tblLook w:val="04A0"/>
       </w:tblPr>
       <w:tblGrid>
         <w:gridCol w:w="1483"/>
@@ -2781,16 +2967,7 @@
           <w:u w:val="single"/>
           <w:lang w:val="uk-UA"/>
         </w:rPr>
-        <w:t>0</w:t>
-      </w:r>
-      <w:r>
-        <w:rPr>
-          <w:sz w:val="28"/>
-          <w:szCs w:val="28"/>
-          <w:u w:val="single"/>
-          <w:lang w:val="uk-UA"/>
-        </w:rPr>
-        <w:t>3</w:t>
+        <w:t>20</w:t>
       </w:r>
       <w:r>
         <w:rPr>
@@ -2866,7 +3043,15 @@
           <w:szCs w:val="28"/>
           <w:lang w:val="uk-UA"/>
         </w:rPr>
-        <w:t xml:space="preserve">20 </w:t>
+        <w:t>21</w:t>
+      </w:r>
+      <w:r>
+        <w:rPr>
+          <w:sz w:val="28"/>
+          <w:szCs w:val="28"/>
+          <w:lang w:val="uk-UA"/>
+        </w:rPr>
+        <w:t xml:space="preserve"> </w:t>
       </w:r>
       <w:r>
         <w:rPr>
@@ -2907,7 +3092,7 @@
           <w:insideH w:val="single" w:sz="4" w:space="0" w:color="auto"/>
           <w:insideV w:val="single" w:sz="4" w:space="0" w:color="auto"/>
         </w:tblBorders>
-        <w:tblLook w:val="04A0" w:firstRow="1" w:lastRow="0" w:firstColumn="1" w:lastColumn="0" w:noHBand="0" w:noVBand="1"/>
+        <w:tblLook w:val="04A0"/>
       </w:tblPr>
       <w:tblGrid>
         <w:gridCol w:w="817"/>
@@ -3126,7 +3311,15 @@
                 <w:szCs w:val="28"/>
                 <w:lang w:val="uk-UA"/>
               </w:rPr>
-              <w:t>03.09.2020</w:t>
+              <w:t>20.02</w:t>
+            </w:r>
+            <w:r>
+              <w:rPr>
+                <w:sz w:val="28"/>
+                <w:szCs w:val="28"/>
+                <w:lang w:val="uk-UA"/>
+              </w:rPr>
+              <w:t>.2020</w:t>
             </w:r>
           </w:p>
         </w:tc>
@@ -3219,7 +3412,7 @@
                 <w:szCs w:val="28"/>
                 <w:lang w:val="uk-UA"/>
               </w:rPr>
-              <w:t>20</w:t>
+              <w:t>02</w:t>
             </w:r>
             <w:r>
               <w:rPr>
@@ -3227,7 +3420,23 @@
                 <w:szCs w:val="28"/>
                 <w:lang w:val="uk-UA"/>
               </w:rPr>
-              <w:t>.09.2020</w:t>
+              <w:t>.</w:t>
+            </w:r>
+            <w:r>
+              <w:rPr>
+                <w:sz w:val="28"/>
+                <w:szCs w:val="28"/>
+                <w:lang w:val="uk-UA"/>
+              </w:rPr>
+              <w:t>05.</w:t>
+            </w:r>
+            <w:r>
+              <w:rPr>
+                <w:sz w:val="28"/>
+                <w:szCs w:val="28"/>
+                <w:lang w:val="uk-UA"/>
+              </w:rPr>
+              <w:t>2020</w:t>
             </w:r>
           </w:p>
         </w:tc>
@@ -3320,7 +3529,15 @@
                 <w:szCs w:val="28"/>
                 <w:lang w:val="uk-UA"/>
               </w:rPr>
-              <w:t>05.01.2021</w:t>
+              <w:t>10.05</w:t>
+            </w:r>
+            <w:r>
+              <w:rPr>
+                <w:sz w:val="28"/>
+                <w:szCs w:val="28"/>
+                <w:lang w:val="uk-UA"/>
+              </w:rPr>
+              <w:t>.2021</w:t>
             </w:r>
           </w:p>
         </w:tc>
@@ -3413,7 +3630,7 @@
                 <w:szCs w:val="28"/>
                 <w:lang w:val="uk-UA"/>
               </w:rPr>
-              <w:t>0</w:t>
+              <w:t>12.05</w:t>
             </w:r>
             <w:r>
               <w:rPr>
@@ -3421,15 +3638,7 @@
                 <w:szCs w:val="28"/>
                 <w:lang w:val="uk-UA"/>
               </w:rPr>
-              <w:t>6</w:t>
-            </w:r>
-            <w:r>
-              <w:rPr>
-                <w:sz w:val="28"/>
-                <w:szCs w:val="28"/>
-                <w:lang w:val="uk-UA"/>
-              </w:rPr>
-              <w:t>.01.2021</w:t>
+              <w:t>.2021</w:t>
             </w:r>
           </w:p>
         </w:tc>
@@ -3522,7 +3731,7 @@
                 <w:szCs w:val="28"/>
                 <w:lang w:val="uk-UA"/>
               </w:rPr>
-              <w:t>10</w:t>
+              <w:t>15.05</w:t>
             </w:r>
             <w:r>
               <w:rPr>
@@ -3530,7 +3739,7 @@
                 <w:szCs w:val="28"/>
                 <w:lang w:val="uk-UA"/>
               </w:rPr>
-              <w:t>.01.2021</w:t>
+              <w:t>.2021</w:t>
             </w:r>
           </w:p>
         </w:tc>
@@ -3623,7 +3832,7 @@
                 <w:szCs w:val="28"/>
                 <w:lang w:val="uk-UA"/>
               </w:rPr>
-              <w:t>15</w:t>
+              <w:t>20.05</w:t>
             </w:r>
             <w:r>
               <w:rPr>
@@ -3631,7 +3840,7 @@
                 <w:szCs w:val="28"/>
                 <w:lang w:val="uk-UA"/>
               </w:rPr>
-              <w:t>.01.2021</w:t>
+              <w:t>.2021</w:t>
             </w:r>
           </w:p>
         </w:tc>
@@ -3720,16 +3929,16 @@
                 <w:lang w:val="uk-UA"/>
               </w:rPr>
             </w:pPr>
-            <w:r>
-              <w:rPr>
-                <w:sz w:val="28"/>
-                <w:szCs w:val="28"/>
-                <w:lang w:val="uk-UA"/>
-              </w:rPr>
-              <w:t>20</w:t>
-            </w:r>
             <w:bookmarkStart w:id="0" w:name="_GoBack"/>
             <w:bookmarkEnd w:id="0"/>
+            <w:r>
+              <w:rPr>
+                <w:sz w:val="28"/>
+                <w:szCs w:val="28"/>
+                <w:lang w:val="uk-UA"/>
+              </w:rPr>
+              <w:t>04</w:t>
+            </w:r>
             <w:r>
               <w:rPr>
                 <w:sz w:val="28"/>
@@ -3829,7 +4038,15 @@
                 <w:szCs w:val="28"/>
                 <w:lang w:val="uk-UA"/>
               </w:rPr>
-              <w:t>22.01.2021</w:t>
+              <w:t>06</w:t>
+            </w:r>
+            <w:r>
+              <w:rPr>
+                <w:sz w:val="28"/>
+                <w:szCs w:val="28"/>
+                <w:lang w:val="uk-UA"/>
+              </w:rPr>
+              <w:t>.01.2021</w:t>
             </w:r>
           </w:p>
         </w:tc>
@@ -3922,7 +4139,15 @@
                 <w:szCs w:val="28"/>
                 <w:lang w:val="uk-UA"/>
               </w:rPr>
-              <w:t>26.01.2021</w:t>
+              <w:t>10.06.</w:t>
+            </w:r>
+            <w:r>
+              <w:rPr>
+                <w:sz w:val="28"/>
+                <w:szCs w:val="28"/>
+                <w:lang w:val="uk-UA"/>
+              </w:rPr>
+              <w:t>2021</w:t>
             </w:r>
           </w:p>
         </w:tc>
@@ -4154,41 +4379,25 @@
         </w:rPr>
         <w:t xml:space="preserve">     ______________                    </w:t>
       </w:r>
-      <w:r>
-        <w:rPr>
-          <w:sz w:val="28"/>
-          <w:szCs w:val="28"/>
-          <w:u w:val="single"/>
-          <w:lang w:val="uk-UA"/>
-        </w:rPr>
-        <w:t>Морозов А</w:t>
-      </w:r>
-      <w:r>
-        <w:rPr>
-          <w:sz w:val="28"/>
-          <w:szCs w:val="28"/>
-          <w:u w:val="single"/>
-          <w:lang w:val="uk-UA"/>
-        </w:rPr>
-        <w:t>.</w:t>
-      </w:r>
-      <w:r>
-        <w:rPr>
-          <w:sz w:val="28"/>
-          <w:szCs w:val="28"/>
-          <w:u w:val="single"/>
-          <w:lang w:val="uk-UA"/>
-        </w:rPr>
-        <w:t xml:space="preserve"> </w:t>
-      </w:r>
-      <w:r>
-        <w:rPr>
-          <w:sz w:val="28"/>
-          <w:szCs w:val="28"/>
-          <w:u w:val="single"/>
-          <w:lang w:val="uk-UA"/>
-        </w:rPr>
-        <w:t>В.</w:t>
+      <w:proofErr w:type="spellStart"/>
+      <w:r>
+        <w:rPr>
+          <w:sz w:val="28"/>
+          <w:szCs w:val="28"/>
+          <w:u w:val="single"/>
+          <w:lang w:val="uk-UA"/>
+        </w:rPr>
+        <w:t>Чижмотря</w:t>
+      </w:r>
+      <w:proofErr w:type="spellEnd"/>
+      <w:r>
+        <w:rPr>
+          <w:sz w:val="28"/>
+          <w:szCs w:val="28"/>
+          <w:u w:val="single"/>
+          <w:lang w:val="uk-UA"/>
+        </w:rPr>
+        <w:t xml:space="preserve"> О.В.</w:t>
       </w:r>
       <w:r>
         <w:rPr>
@@ -4310,8 +4519,8 @@
 </file>
 
 <file path=word/numbering.xml><?xml version="1.0" encoding="utf-8"?>
-<w:numbering xmlns:wpc="http://schemas.microsoft.com/office/word/2010/wordprocessingCanvas" xmlns:cx="http://schemas.microsoft.com/office/drawing/2014/chartex" xmlns:cx1="http://schemas.microsoft.com/office/drawing/2015/9/8/chartex" xmlns:cx2="http://schemas.microsoft.com/office/drawing/2015/10/21/chartex" xmlns:cx3="http://schemas.microsoft.com/office/drawing/2016/5/9/chartex" xmlns:cx4="http://schemas.microsoft.com/office/drawing/2016/5/10/chartex" xmlns:cx5="http://schemas.microsoft.com/office/drawing/2016/5/11/chartex" xmlns:cx6="http://schemas.microsoft.com/office/drawing/2016/5/12/chartex" xmlns:cx7="http://schemas.microsoft.com/office/drawing/2016/5/13/chartex" xmlns:cx8="http://schemas.microsoft.com/office/drawing/2016/5/14/chartex" xmlns:mc="http://schemas.openxmlformats.org/markup-compatibility/2006" xmlns:aink="http://schemas.microsoft.com/office/drawing/2016/ink" xmlns:am3d="http://schemas.microsoft.com/office/drawing/2017/model3d" xmlns:o="urn:schemas-microsoft-com:office:office" xmlns:r="http://schemas.openxmlformats.org/officeDocument/2006/relationships" xmlns:m="http://schemas.openxmlformats.org/officeDocument/2006/math" xmlns:v="urn:schemas-microsoft-com:vml" xmlns:wp14="http://schemas.microsoft.com/office/word/2010/wordprocessingDrawing" xmlns:wp="http://schemas.openxmlformats.org/drawingml/2006/wordprocessingDrawing" xmlns:w10="urn:schemas-microsoft-com:office:word" xmlns:w="http://schemas.openxmlformats.org/wordprocessingml/2006/main" xmlns:w14="http://schemas.microsoft.com/office/word/2010/wordml" xmlns:w15="http://schemas.microsoft.com/office/word/2012/wordml" xmlns:w16cid="http://schemas.microsoft.com/office/word/2016/wordml/cid" xmlns:w16se="http://schemas.microsoft.com/office/word/2015/wordml/symex" xmlns:wpg="http://schemas.microsoft.com/office/word/2010/wordprocessingGroup" xmlns:wpi="http://schemas.microsoft.com/office/word/2010/wordprocessingInk" xmlns:wne="http://schemas.microsoft.com/office/word/2006/wordml" xmlns:wps="http://schemas.microsoft.com/office/word/2010/wordprocessingShape" mc:Ignorable="w14 w15 w16se w16cid wp14">
-  <w:abstractNum w:abstractNumId="0" w15:restartNumberingAfterBreak="0">
+<w:numbering xmlns:ve="http://schemas.openxmlformats.org/markup-compatibility/2006" xmlns:o="urn:schemas-microsoft-com:office:office" xmlns:r="http://schemas.openxmlformats.org/officeDocument/2006/relationships" xmlns:m="http://schemas.openxmlformats.org/officeDocument/2006/math" xmlns:v="urn:schemas-microsoft-com:vml" xmlns:wp="http://schemas.openxmlformats.org/drawingml/2006/wordprocessingDrawing" xmlns:w10="urn:schemas-microsoft-com:office:word" xmlns:w="http://schemas.openxmlformats.org/wordprocessingml/2006/main" xmlns:wne="http://schemas.microsoft.com/office/word/2006/wordml">
+  <w:abstractNum w:abstractNumId="0">
     <w:nsid w:val="1194187C"/>
     <w:multiLevelType w:val="hybridMultilevel"/>
     <w:tmpl w:val="AF1400B6"/>
@@ -4397,7 +4606,7 @@
       </w:pPr>
     </w:lvl>
   </w:abstractNum>
-  <w:abstractNum w:abstractNumId="1" w15:restartNumberingAfterBreak="0">
+  <w:abstractNum w:abstractNumId="1">
     <w:nsid w:val="4DE92124"/>
     <w:multiLevelType w:val="hybridMultilevel"/>
     <w:tmpl w:val="24F080A8"/>
@@ -4493,7 +4702,7 @@
 </file>
 
 <file path=word/styles.xml><?xml version="1.0" encoding="utf-8"?>
-<w:styles xmlns:mc="http://schemas.openxmlformats.org/markup-compatibility/2006" xmlns:r="http://schemas.openxmlformats.org/officeDocument/2006/relationships" xmlns:w="http://schemas.openxmlformats.org/wordprocessingml/2006/main" xmlns:w14="http://schemas.microsoft.com/office/word/2010/wordml" xmlns:w15="http://schemas.microsoft.com/office/word/2012/wordml" xmlns:w16cid="http://schemas.microsoft.com/office/word/2016/wordml/cid" xmlns:w16se="http://schemas.microsoft.com/office/word/2015/wordml/symex" mc:Ignorable="w14 w15 w16se w16cid">
+<w:styles xmlns:r="http://schemas.openxmlformats.org/officeDocument/2006/relationships" xmlns:w="http://schemas.openxmlformats.org/wordprocessingml/2006/main">
   <w:docDefaults>
     <w:rPrDefault>
       <w:rPr>
@@ -4509,384 +4718,147 @@
       </w:pPr>
     </w:pPrDefault>
   </w:docDefaults>
-  <w:latentStyles w:defLockedState="0" w:defUIPriority="99" w:defSemiHidden="0" w:defUnhideWhenUsed="0" w:defQFormat="0" w:count="375">
-    <w:lsdException w:name="Normal" w:uiPriority="0" w:qFormat="1"/>
-    <w:lsdException w:name="heading 1" w:uiPriority="9" w:qFormat="1"/>
-    <w:lsdException w:name="heading 2" w:semiHidden="1" w:uiPriority="9" w:unhideWhenUsed="1" w:qFormat="1"/>
-    <w:lsdException w:name="heading 3" w:semiHidden="1" w:uiPriority="9" w:unhideWhenUsed="1" w:qFormat="1"/>
-    <w:lsdException w:name="heading 4" w:semiHidden="1" w:uiPriority="9" w:unhideWhenUsed="1" w:qFormat="1"/>
-    <w:lsdException w:name="heading 5" w:semiHidden="1" w:uiPriority="9" w:unhideWhenUsed="1" w:qFormat="1"/>
-    <w:lsdException w:name="heading 6" w:semiHidden="1" w:uiPriority="9" w:unhideWhenUsed="1" w:qFormat="1"/>
-    <w:lsdException w:name="heading 7" w:semiHidden="1" w:uiPriority="9" w:unhideWhenUsed="1" w:qFormat="1"/>
-    <w:lsdException w:name="heading 8" w:semiHidden="1" w:uiPriority="9" w:unhideWhenUsed="1" w:qFormat="1"/>
-    <w:lsdException w:name="heading 9" w:semiHidden="1" w:uiPriority="9" w:unhideWhenUsed="1" w:qFormat="1"/>
-    <w:lsdException w:name="index 1" w:semiHidden="1" w:unhideWhenUsed="1"/>
-    <w:lsdException w:name="index 2" w:semiHidden="1" w:unhideWhenUsed="1"/>
-    <w:lsdException w:name="index 3" w:semiHidden="1" w:unhideWhenUsed="1"/>
-    <w:lsdException w:name="index 4" w:semiHidden="1" w:unhideWhenUsed="1"/>
-    <w:lsdException w:name="index 5" w:semiHidden="1" w:unhideWhenUsed="1"/>
-    <w:lsdException w:name="index 6" w:semiHidden="1" w:unhideWhenUsed="1"/>
-    <w:lsdException w:name="index 7" w:semiHidden="1" w:unhideWhenUsed="1"/>
-    <w:lsdException w:name="index 8" w:semiHidden="1" w:unhideWhenUsed="1"/>
-    <w:lsdException w:name="index 9" w:semiHidden="1" w:unhideWhenUsed="1"/>
-    <w:lsdException w:name="toc 1" w:semiHidden="1" w:uiPriority="39" w:unhideWhenUsed="1"/>
-    <w:lsdException w:name="toc 2" w:semiHidden="1" w:uiPriority="39" w:unhideWhenUsed="1"/>
-    <w:lsdException w:name="toc 3" w:semiHidden="1" w:uiPriority="39" w:unhideWhenUsed="1"/>
-    <w:lsdException w:name="toc 4" w:semiHidden="1" w:uiPriority="39" w:unhideWhenUsed="1"/>
-    <w:lsdException w:name="toc 5" w:semiHidden="1" w:uiPriority="39" w:unhideWhenUsed="1"/>
-    <w:lsdException w:name="toc 6" w:semiHidden="1" w:uiPriority="39" w:unhideWhenUsed="1"/>
-    <w:lsdException w:name="toc 7" w:semiHidden="1" w:uiPriority="39" w:unhideWhenUsed="1"/>
-    <w:lsdException w:name="toc 8" w:semiHidden="1" w:uiPriority="39" w:unhideWhenUsed="1"/>
-    <w:lsdException w:name="toc 9" w:semiHidden="1" w:uiPriority="39" w:unhideWhenUsed="1"/>
-    <w:lsdException w:name="Normal Indent" w:semiHidden="1" w:unhideWhenUsed="1"/>
-    <w:lsdException w:name="footnote text" w:semiHidden="1" w:unhideWhenUsed="1"/>
-    <w:lsdException w:name="annotation text" w:semiHidden="1" w:unhideWhenUsed="1"/>
-    <w:lsdException w:name="header" w:semiHidden="1" w:uiPriority="0" w:unhideWhenUsed="1"/>
-    <w:lsdException w:name="footer" w:semiHidden="1" w:unhideWhenUsed="1"/>
-    <w:lsdException w:name="index heading" w:semiHidden="1" w:unhideWhenUsed="1"/>
-    <w:lsdException w:name="caption" w:semiHidden="1" w:uiPriority="35" w:unhideWhenUsed="1" w:qFormat="1"/>
-    <w:lsdException w:name="table of figures" w:semiHidden="1" w:unhideWhenUsed="1"/>
-    <w:lsdException w:name="envelope address" w:semiHidden="1" w:unhideWhenUsed="1"/>
-    <w:lsdException w:name="envelope return" w:semiHidden="1" w:unhideWhenUsed="1"/>
-    <w:lsdException w:name="footnote reference" w:semiHidden="1" w:unhideWhenUsed="1"/>
-    <w:lsdException w:name="annotation reference" w:semiHidden="1" w:unhideWhenUsed="1"/>
-    <w:lsdException w:name="line number" w:semiHidden="1" w:unhideWhenUsed="1"/>
-    <w:lsdException w:name="page number" w:semiHidden="1" w:unhideWhenUsed="1"/>
-    <w:lsdException w:name="endnote reference" w:semiHidden="1" w:unhideWhenUsed="1"/>
-    <w:lsdException w:name="endnote text" w:semiHidden="1" w:unhideWhenUsed="1"/>
-    <w:lsdException w:name="table of authorities" w:semiHidden="1" w:unhideWhenUsed="1"/>
-    <w:lsdException w:name="macro" w:semiHidden="1" w:unhideWhenUsed="1"/>
-    <w:lsdException w:name="toa heading" w:semiHidden="1" w:unhideWhenUsed="1"/>
-    <w:lsdException w:name="List" w:semiHidden="1" w:unhideWhenUsed="1"/>
-    <w:lsdException w:name="List Bullet" w:semiHidden="1" w:unhideWhenUsed="1"/>
-    <w:lsdException w:name="List Number" w:semiHidden="1" w:unhideWhenUsed="1"/>
-    <w:lsdException w:name="List 2" w:semiHidden="1" w:unhideWhenUsed="1"/>
-    <w:lsdException w:name="List 3" w:semiHidden="1" w:unhideWhenUsed="1"/>
-    <w:lsdException w:name="List 4" w:semiHidden="1" w:unhideWhenUsed="1"/>
-    <w:lsdException w:name="List 5" w:semiHidden="1" w:unhideWhenUsed="1"/>
-    <w:lsdException w:name="List Bullet 2" w:semiHidden="1" w:unhideWhenUsed="1"/>
-    <w:lsdException w:name="List Bullet 3" w:semiHidden="1" w:unhideWhenUsed="1"/>
-    <w:lsdException w:name="List Bullet 4" w:semiHidden="1" w:unhideWhenUsed="1"/>
-    <w:lsdException w:name="List Bullet 5" w:semiHidden="1" w:unhideWhenUsed="1"/>
-    <w:lsdException w:name="List Number 2" w:semiHidden="1" w:unhideWhenUsed="1"/>
-    <w:lsdException w:name="List Number 3" w:semiHidden="1" w:unhideWhenUsed="1"/>
-    <w:lsdException w:name="List Number 4" w:semiHidden="1" w:unhideWhenUsed="1"/>
-    <w:lsdException w:name="List Number 5" w:semiHidden="1" w:unhideWhenUsed="1"/>
-    <w:lsdException w:name="Title" w:uiPriority="10" w:qFormat="1"/>
-    <w:lsdException w:name="Closing" w:semiHidden="1" w:unhideWhenUsed="1"/>
-    <w:lsdException w:name="Signature" w:semiHidden="1" w:unhideWhenUsed="1"/>
-    <w:lsdException w:name="Default Paragraph Font" w:semiHidden="1" w:uiPriority="1" w:unhideWhenUsed="1"/>
-    <w:lsdException w:name="Body Text" w:semiHidden="1" w:unhideWhenUsed="1"/>
-    <w:lsdException w:name="Body Text Indent" w:semiHidden="1" w:unhideWhenUsed="1"/>
-    <w:lsdException w:name="List Continue" w:semiHidden="1" w:unhideWhenUsed="1"/>
-    <w:lsdException w:name="List Continue 2" w:semiHidden="1" w:unhideWhenUsed="1"/>
-    <w:lsdException w:name="List Continue 3" w:semiHidden="1" w:unhideWhenUsed="1"/>
-    <w:lsdException w:name="List Continue 4" w:semiHidden="1" w:unhideWhenUsed="1"/>
-    <w:lsdException w:name="List Continue 5" w:semiHidden="1" w:unhideWhenUsed="1"/>
-    <w:lsdException w:name="Message Header" w:semiHidden="1" w:unhideWhenUsed="1"/>
-    <w:lsdException w:name="Subtitle" w:uiPriority="11" w:qFormat="1"/>
-    <w:lsdException w:name="Salutation" w:semiHidden="1" w:unhideWhenUsed="1"/>
-    <w:lsdException w:name="Date" w:semiHidden="1" w:unhideWhenUsed="1"/>
-    <w:lsdException w:name="Body Text First Indent" w:semiHidden="1" w:unhideWhenUsed="1"/>
-    <w:lsdException w:name="Body Text First Indent 2" w:semiHidden="1" w:unhideWhenUsed="1"/>
-    <w:lsdException w:name="Note Heading" w:semiHidden="1" w:unhideWhenUsed="1"/>
-    <w:lsdException w:name="Body Text 2" w:semiHidden="1" w:unhideWhenUsed="1"/>
-    <w:lsdException w:name="Body Text 3" w:semiHidden="1" w:unhideWhenUsed="1"/>
-    <w:lsdException w:name="Body Text Indent 2" w:semiHidden="1" w:unhideWhenUsed="1"/>
-    <w:lsdException w:name="Body Text Indent 3" w:semiHidden="1" w:unhideWhenUsed="1"/>
-    <w:lsdException w:name="Block Text" w:semiHidden="1" w:unhideWhenUsed="1"/>
-    <w:lsdException w:name="Hyperlink" w:semiHidden="1" w:unhideWhenUsed="1"/>
-    <w:lsdException w:name="FollowedHyperlink" w:semiHidden="1" w:unhideWhenUsed="1"/>
-    <w:lsdException w:name="Strong" w:uiPriority="22" w:qFormat="1"/>
-    <w:lsdException w:name="Emphasis" w:uiPriority="20" w:qFormat="1"/>
-    <w:lsdException w:name="Document Map" w:semiHidden="1" w:unhideWhenUsed="1"/>
-    <w:lsdException w:name="Plain Text" w:semiHidden="1" w:unhideWhenUsed="1"/>
-    <w:lsdException w:name="E-mail Signature" w:semiHidden="1" w:unhideWhenUsed="1"/>
-    <w:lsdException w:name="HTML Top of Form" w:semiHidden="1" w:unhideWhenUsed="1"/>
-    <w:lsdException w:name="HTML Bottom of Form" w:semiHidden="1" w:unhideWhenUsed="1"/>
-    <w:lsdException w:name="Normal (Web)" w:semiHidden="1" w:unhideWhenUsed="1"/>
-    <w:lsdException w:name="HTML Acronym" w:semiHidden="1" w:unhideWhenUsed="1"/>
-    <w:lsdException w:name="HTML Address" w:semiHidden="1" w:unhideWhenUsed="1"/>
-    <w:lsdException w:name="HTML Cite" w:semiHidden="1" w:unhideWhenUsed="1"/>
-    <w:lsdException w:name="HTML Code" w:semiHidden="1" w:unhideWhenUsed="1"/>
-    <w:lsdException w:name="HTML Definition" w:semiHidden="1" w:unhideWhenUsed="1"/>
-    <w:lsdException w:name="HTML Keyboard" w:semiHidden="1" w:unhideWhenUsed="1"/>
-    <w:lsdException w:name="HTML Preformatted" w:semiHidden="1" w:unhideWhenUsed="1"/>
-    <w:lsdException w:name="HTML Sample" w:semiHidden="1" w:unhideWhenUsed="1"/>
-    <w:lsdException w:name="HTML Typewriter" w:semiHidden="1" w:unhideWhenUsed="1"/>
-    <w:lsdException w:name="HTML Variable" w:semiHidden="1" w:unhideWhenUsed="1"/>
-    <w:lsdException w:name="Normal Table" w:semiHidden="1" w:unhideWhenUsed="1"/>
-    <w:lsdException w:name="annotation subject" w:semiHidden="1" w:unhideWhenUsed="1"/>
-    <w:lsdException w:name="No List" w:semiHidden="1" w:unhideWhenUsed="1"/>
-    <w:lsdException w:name="Outline List 1" w:semiHidden="1" w:unhideWhenUsed="1"/>
-    <w:lsdException w:name="Outline List 2" w:semiHidden="1" w:unhideWhenUsed="1"/>
-    <w:lsdException w:name="Outline List 3" w:semiHidden="1" w:unhideWhenUsed="1"/>
-    <w:lsdException w:name="Table Simple 1" w:semiHidden="1" w:unhideWhenUsed="1"/>
-    <w:lsdException w:name="Table Simple 2" w:semiHidden="1" w:unhideWhenUsed="1"/>
-    <w:lsdException w:name="Table Simple 3" w:semiHidden="1" w:unhideWhenUsed="1"/>
-    <w:lsdException w:name="Table Classic 1" w:semiHidden="1" w:unhideWhenUsed="1"/>
-    <w:lsdException w:name="Table Classic 2" w:semiHidden="1" w:unhideWhenUsed="1"/>
-    <w:lsdException w:name="Table Classic 3" w:semiHidden="1" w:unhideWhenUsed="1"/>
-    <w:lsdException w:name="Table Classic 4" w:semiHidden="1" w:unhideWhenUsed="1"/>
-    <w:lsdException w:name="Table Colorful 1" w:semiHidden="1" w:unhideWhenUsed="1"/>
-    <w:lsdException w:name="Table Colorful 2" w:semiHidden="1" w:unhideWhenUsed="1"/>
-    <w:lsdException w:name="Table Colorful 3" w:semiHidden="1" w:unhideWhenUsed="1"/>
-    <w:lsdException w:name="Table Columns 1" w:semiHidden="1" w:unhideWhenUsed="1"/>
-    <w:lsdException w:name="Table Columns 2" w:semiHidden="1" w:unhideWhenUsed="1"/>
-    <w:lsdException w:name="Table Columns 3" w:semiHidden="1" w:unhideWhenUsed="1"/>
-    <w:lsdException w:name="Table Columns 4" w:semiHidden="1" w:unhideWhenUsed="1"/>
-    <w:lsdException w:name="Table Columns 5" w:semiHidden="1" w:unhideWhenUsed="1"/>
-    <w:lsdException w:name="Table Grid 1" w:semiHidden="1" w:unhideWhenUsed="1"/>
-    <w:lsdException w:name="Table Grid 2" w:semiHidden="1" w:unhideWhenUsed="1"/>
-    <w:lsdException w:name="Table Grid 3" w:semiHidden="1" w:unhideWhenUsed="1"/>
-    <w:lsdException w:name="Table Grid 4" w:semiHidden="1" w:unhideWhenUsed="1"/>
-    <w:lsdException w:name="Table Grid 5" w:semiHidden="1" w:unhideWhenUsed="1"/>
-    <w:lsdException w:name="Table Grid 6" w:semiHidden="1" w:unhideWhenUsed="1"/>
-    <w:lsdException w:name="Table Grid 7" w:semiHidden="1" w:unhideWhenUsed="1"/>
-    <w:lsdException w:name="Table Grid 8" w:semiHidden="1" w:unhideWhenUsed="1"/>
-    <w:lsdException w:name="Table List 1" w:semiHidden="1" w:unhideWhenUsed="1"/>
-    <w:lsdException w:name="Table List 2" w:semiHidden="1" w:unhideWhenUsed="1"/>
-    <w:lsdException w:name="Table List 3" w:semiHidden="1" w:unhideWhenUsed="1"/>
-    <w:lsdException w:name="Table List 4" w:semiHidden="1" w:unhideWhenUsed="1"/>
-    <w:lsdException w:name="Table List 5" w:semiHidden="1" w:unhideWhenUsed="1"/>
-    <w:lsdException w:name="Table List 6" w:semiHidden="1" w:unhideWhenUsed="1"/>
-    <w:lsdException w:name="Table List 7" w:semiHidden="1" w:unhideWhenUsed="1"/>
-    <w:lsdException w:name="Table List 8" w:semiHidden="1" w:unhideWhenUsed="1"/>
-    <w:lsdException w:name="Table 3D effects 1" w:semiHidden="1" w:unhideWhenUsed="1"/>
-    <w:lsdException w:name="Table 3D effects 2" w:semiHidden="1" w:unhideWhenUsed="1"/>
-    <w:lsdException w:name="Table 3D effects 3" w:semiHidden="1" w:unhideWhenUsed="1"/>
-    <w:lsdException w:name="Table Contemporary" w:semiHidden="1" w:unhideWhenUsed="1"/>
-    <w:lsdException w:name="Table Elegant" w:semiHidden="1" w:unhideWhenUsed="1"/>
-    <w:lsdException w:name="Table Professional" w:semiHidden="1" w:unhideWhenUsed="1"/>
-    <w:lsdException w:name="Table Subtle 1" w:semiHidden="1" w:unhideWhenUsed="1"/>
-    <w:lsdException w:name="Table Subtle 2" w:semiHidden="1" w:unhideWhenUsed="1"/>
-    <w:lsdException w:name="Table Web 1" w:semiHidden="1" w:unhideWhenUsed="1"/>
-    <w:lsdException w:name="Table Web 2" w:semiHidden="1" w:unhideWhenUsed="1"/>
-    <w:lsdException w:name="Table Web 3" w:semiHidden="1" w:unhideWhenUsed="1"/>
-    <w:lsdException w:name="Balloon Text" w:semiHidden="1" w:unhideWhenUsed="1"/>
-    <w:lsdException w:name="Table Grid" w:uiPriority="39"/>
-    <w:lsdException w:name="Table Theme" w:semiHidden="1" w:unhideWhenUsed="1"/>
-    <w:lsdException w:name="Placeholder Text" w:semiHidden="1"/>
-    <w:lsdException w:name="No Spacing" w:uiPriority="1" w:qFormat="1"/>
-    <w:lsdException w:name="Light Shading" w:uiPriority="60"/>
-    <w:lsdException w:name="Light List" w:uiPriority="61"/>
-    <w:lsdException w:name="Light Grid" w:uiPriority="62"/>
-    <w:lsdException w:name="Medium Shading 1" w:uiPriority="63"/>
-    <w:lsdException w:name="Medium Shading 2" w:uiPriority="64"/>
-    <w:lsdException w:name="Medium List 1" w:uiPriority="65"/>
-    <w:lsdException w:name="Medium List 2" w:uiPriority="66"/>
-    <w:lsdException w:name="Medium Grid 1" w:uiPriority="67"/>
-    <w:lsdException w:name="Medium Grid 2" w:uiPriority="68"/>
-    <w:lsdException w:name="Medium Grid 3" w:uiPriority="69"/>
-    <w:lsdException w:name="Dark List" w:uiPriority="70"/>
-    <w:lsdException w:name="Colorful Shading" w:uiPriority="71"/>
-    <w:lsdException w:name="Colorful List" w:uiPriority="72"/>
-    <w:lsdException w:name="Colorful Grid" w:uiPriority="73"/>
-    <w:lsdException w:name="Light Shading Accent 1" w:uiPriority="60"/>
-    <w:lsdException w:name="Light List Accent 1" w:uiPriority="61"/>
-    <w:lsdException w:name="Light Grid Accent 1" w:uiPriority="62"/>
-    <w:lsdException w:name="Medium Shading 1 Accent 1" w:uiPriority="63"/>
-    <w:lsdException w:name="Medium Shading 2 Accent 1" w:uiPriority="64"/>
-    <w:lsdException w:name="Medium List 1 Accent 1" w:uiPriority="65"/>
-    <w:lsdException w:name="Revision" w:semiHidden="1"/>
-    <w:lsdException w:name="List Paragraph" w:uiPriority="34" w:qFormat="1"/>
-    <w:lsdException w:name="Quote" w:uiPriority="29" w:qFormat="1"/>
-    <w:lsdException w:name="Intense Quote" w:uiPriority="30" w:qFormat="1"/>
-    <w:lsdException w:name="Medium List 2 Accent 1" w:uiPriority="66"/>
-    <w:lsdException w:name="Medium Grid 1 Accent 1" w:uiPriority="67"/>
-    <w:lsdException w:name="Medium Grid 2 Accent 1" w:uiPriority="68"/>
-    <w:lsdException w:name="Medium Grid 3 Accent 1" w:uiPriority="69"/>
-    <w:lsdException w:name="Dark List Accent 1" w:uiPriority="70"/>
-    <w:lsdException w:name="Colorful Shading Accent 1" w:uiPriority="71"/>
-    <w:lsdException w:name="Colorful List Accent 1" w:uiPriority="72"/>
-    <w:lsdException w:name="Colorful Grid Accent 1" w:uiPriority="73"/>
-    <w:lsdException w:name="Light Shading Accent 2" w:uiPriority="60"/>
-    <w:lsdException w:name="Light List Accent 2" w:uiPriority="61"/>
-    <w:lsdException w:name="Light Grid Accent 2" w:uiPriority="62"/>
-    <w:lsdException w:name="Medium Shading 1 Accent 2" w:uiPriority="63"/>
-    <w:lsdException w:name="Medium Shading 2 Accent 2" w:uiPriority="64"/>
-    <w:lsdException w:name="Medium List 1 Accent 2" w:uiPriority="65"/>
-    <w:lsdException w:name="Medium List 2 Accent 2" w:uiPriority="66"/>
-    <w:lsdException w:name="Medium Grid 1 Accent 2" w:uiPriority="67"/>
-    <w:lsdException w:name="Medium Grid 2 Accent 2" w:uiPriority="68"/>
-    <w:lsdException w:name="Medium Grid 3 Accent 2" w:uiPriority="69"/>
-    <w:lsdException w:name="Dark List Accent 2" w:uiPriority="70"/>
-    <w:lsdException w:name="Colorful Shading Accent 2" w:uiPriority="71"/>
-    <w:lsdException w:name="Colorful List Accent 2" w:uiPriority="72"/>
-    <w:lsdException w:name="Colorful Grid Accent 2" w:uiPriority="73"/>
-    <w:lsdException w:name="Light Shading Accent 3" w:uiPriority="60"/>
-    <w:lsdException w:name="Light List Accent 3" w:uiPriority="61"/>
-    <w:lsdException w:name="Light Grid Accent 3" w:uiPriority="62"/>
-    <w:lsdException w:name="Medium Shading 1 Accent 3" w:uiPriority="63"/>
-    <w:lsdException w:name="Medium Shading 2 Accent 3" w:uiPriority="64"/>
-    <w:lsdException w:name="Medium List 1 Accent 3" w:uiPriority="65"/>
-    <w:lsdException w:name="Medium List 2 Accent 3" w:uiPriority="66"/>
-    <w:lsdException w:name="Medium Grid 1 Accent 3" w:uiPriority="67"/>
-    <w:lsdException w:name="Medium Grid 2 Accent 3" w:uiPriority="68"/>
-    <w:lsdException w:name="Medium Grid 3 Accent 3" w:uiPriority="69"/>
-    <w:lsdException w:name="Dark List Accent 3" w:uiPriority="70"/>
-    <w:lsdException w:name="Colorful Shading Accent 3" w:uiPriority="71"/>
-    <w:lsdException w:name="Colorful List Accent 3" w:uiPriority="72"/>
-    <w:lsdException w:name="Colorful Grid Accent 3" w:uiPriority="73"/>
-    <w:lsdException w:name="Light Shading Accent 4" w:uiPriority="60"/>
-    <w:lsdException w:name="Light List Accent 4" w:uiPriority="61"/>
-    <w:lsdException w:name="Light Grid Accent 4" w:uiPriority="62"/>
-    <w:lsdException w:name="Medium Shading 1 Accent 4" w:uiPriority="63"/>
-    <w:lsdException w:name="Medium Shading 2 Accent 4" w:uiPriority="64"/>
-    <w:lsdException w:name="Medium List 1 Accent 4" w:uiPriority="65"/>
-    <w:lsdException w:name="Medium List 2 Accent 4" w:uiPriority="66"/>
-    <w:lsdException w:name="Medium Grid 1 Accent 4" w:uiPriority="67"/>
-    <w:lsdException w:name="Medium Grid 2 Accent 4" w:uiPriority="68"/>
-    <w:lsdException w:name="Medium Grid 3 Accent 4" w:uiPriority="69"/>
-    <w:lsdException w:name="Dark List Accent 4" w:uiPriority="70"/>
-    <w:lsdException w:name="Colorful Shading Accent 4" w:uiPriority="71"/>
-    <w:lsdException w:name="Colorful List Accent 4" w:uiPriority="72"/>
-    <w:lsdException w:name="Colorful Grid Accent 4" w:uiPriority="73"/>
-    <w:lsdException w:name="Light Shading Accent 5" w:uiPriority="60"/>
-    <w:lsdException w:name="Light List Accent 5" w:uiPriority="61"/>
-    <w:lsdException w:name="Light Grid Accent 5" w:uiPriority="62"/>
-    <w:lsdException w:name="Medium Shading 1 Accent 5" w:uiPriority="63"/>
-    <w:lsdException w:name="Medium Shading 2 Accent 5" w:uiPriority="64"/>
-    <w:lsdException w:name="Medium List 1 Accent 5" w:uiPriority="65"/>
-    <w:lsdException w:name="Medium List 2 Accent 5" w:uiPriority="66"/>
-    <w:lsdException w:name="Medium Grid 1 Accent 5" w:uiPriority="67"/>
-    <w:lsdException w:name="Medium Grid 2 Accent 5" w:uiPriority="68"/>
-    <w:lsdException w:name="Medium Grid 3 Accent 5" w:uiPriority="69"/>
-    <w:lsdException w:name="Dark List Accent 5" w:uiPriority="70"/>
-    <w:lsdException w:name="Colorful Shading Accent 5" w:uiPriority="71"/>
-    <w:lsdException w:name="Colorful List Accent 5" w:uiPriority="72"/>
-    <w:lsdException w:name="Colorful Grid Accent 5" w:uiPriority="73"/>
-    <w:lsdException w:name="Light Shading Accent 6" w:uiPriority="60"/>
-    <w:lsdException w:name="Light List Accent 6" w:uiPriority="61"/>
-    <w:lsdException w:name="Light Grid Accent 6" w:uiPriority="62"/>
-    <w:lsdException w:name="Medium Shading 1 Accent 6" w:uiPriority="63"/>
-    <w:lsdException w:name="Medium Shading 2 Accent 6" w:uiPriority="64"/>
-    <w:lsdException w:name="Medium List 1 Accent 6" w:uiPriority="65"/>
-    <w:lsdException w:name="Medium List 2 Accent 6" w:uiPriority="66"/>
-    <w:lsdException w:name="Medium Grid 1 Accent 6" w:uiPriority="67"/>
-    <w:lsdException w:name="Medium Grid 2 Accent 6" w:uiPriority="68"/>
-    <w:lsdException w:name="Medium Grid 3 Accent 6" w:uiPriority="69"/>
-    <w:lsdException w:name="Dark List Accent 6" w:uiPriority="70"/>
-    <w:lsdException w:name="Colorful Shading Accent 6" w:uiPriority="71"/>
-    <w:lsdException w:name="Colorful List Accent 6" w:uiPriority="72"/>
-    <w:lsdException w:name="Colorful Grid Accent 6" w:uiPriority="73"/>
-    <w:lsdException w:name="Subtle Emphasis" w:uiPriority="19" w:qFormat="1"/>
-    <w:lsdException w:name="Intense Emphasis" w:uiPriority="21" w:qFormat="1"/>
-    <w:lsdException w:name="Subtle Reference" w:uiPriority="31" w:qFormat="1"/>
-    <w:lsdException w:name="Intense Reference" w:uiPriority="32" w:qFormat="1"/>
-    <w:lsdException w:name="Book Title" w:uiPriority="33" w:qFormat="1"/>
-    <w:lsdException w:name="Bibliography" w:semiHidden="1" w:uiPriority="37" w:unhideWhenUsed="1"/>
-    <w:lsdException w:name="TOC Heading" w:semiHidden="1" w:uiPriority="39" w:unhideWhenUsed="1" w:qFormat="1"/>
-    <w:lsdException w:name="Plain Table 1" w:uiPriority="41"/>
-    <w:lsdException w:name="Plain Table 2" w:uiPriority="42"/>
-    <w:lsdException w:name="Plain Table 3" w:uiPriority="43"/>
-    <w:lsdException w:name="Plain Table 4" w:uiPriority="44"/>
-    <w:lsdException w:name="Plain Table 5" w:uiPriority="45"/>
-    <w:lsdException w:name="Grid Table Light" w:uiPriority="40"/>
-    <w:lsdException w:name="Grid Table 1 Light" w:uiPriority="46"/>
-    <w:lsdException w:name="Grid Table 2" w:uiPriority="47"/>
-    <w:lsdException w:name="Grid Table 3" w:uiPriority="48"/>
-    <w:lsdException w:name="Grid Table 4" w:uiPriority="49"/>
-    <w:lsdException w:name="Grid Table 5 Dark" w:uiPriority="50"/>
-    <w:lsdException w:name="Grid Table 6 Colorful" w:uiPriority="51"/>
-    <w:lsdException w:name="Grid Table 7 Colorful" w:uiPriority="52"/>
-    <w:lsdException w:name="Grid Table 1 Light Accent 1" w:uiPriority="46"/>
-    <w:lsdException w:name="Grid Table 2 Accent 1" w:uiPriority="47"/>
-    <w:lsdException w:name="Grid Table 3 Accent 1" w:uiPriority="48"/>
-    <w:lsdException w:name="Grid Table 4 Accent 1" w:uiPriority="49"/>
-    <w:lsdException w:name="Grid Table 5 Dark Accent 1" w:uiPriority="50"/>
-    <w:lsdException w:name="Grid Table 6 Colorful Accent 1" w:uiPriority="51"/>
-    <w:lsdException w:name="Grid Table 7 Colorful Accent 1" w:uiPriority="52"/>
-    <w:lsdException w:name="Grid Table 1 Light Accent 2" w:uiPriority="46"/>
-    <w:lsdException w:name="Grid Table 2 Accent 2" w:uiPriority="47"/>
-    <w:lsdException w:name="Grid Table 3 Accent 2" w:uiPriority="48"/>
-    <w:lsdException w:name="Grid Table 4 Accent 2" w:uiPriority="49"/>
-    <w:lsdException w:name="Grid Table 5 Dark Accent 2" w:uiPriority="50"/>
-    <w:lsdException w:name="Grid Table 6 Colorful Accent 2" w:uiPriority="51"/>
-    <w:lsdException w:name="Grid Table 7 Colorful Accent 2" w:uiPriority="52"/>
-    <w:lsdException w:name="Grid Table 1 Light Accent 3" w:uiPriority="46"/>
-    <w:lsdException w:name="Grid Table 2 Accent 3" w:uiPriority="47"/>
-    <w:lsdException w:name="Grid Table 3 Accent 3" w:uiPriority="48"/>
-    <w:lsdException w:name="Grid Table 4 Accent 3" w:uiPriority="49"/>
-    <w:lsdException w:name="Grid Table 5 Dark Accent 3" w:uiPriority="50"/>
-    <w:lsdException w:name="Grid Table 6 Colorful Accent 3" w:uiPriority="51"/>
-    <w:lsdException w:name="Grid Table 7 Colorful Accent 3" w:uiPriority="52"/>
-    <w:lsdException w:name="Grid Table 1 Light Accent 4" w:uiPriority="46"/>
-    <w:lsdException w:name="Grid Table 2 Accent 4" w:uiPriority="47"/>
-    <w:lsdException w:name="Grid Table 3 Accent 4" w:uiPriority="48"/>
-    <w:lsdException w:name="Grid Table 4 Accent 4" w:uiPriority="49"/>
-    <w:lsdException w:name="Grid Table 5 Dark Accent 4" w:uiPriority="50"/>
-    <w:lsdException w:name="Grid Table 6 Colorful Accent 4" w:uiPriority="51"/>
-    <w:lsdException w:name="Grid Table 7 Colorful Accent 4" w:uiPriority="52"/>
-    <w:lsdException w:name="Grid Table 1 Light Accent 5" w:uiPriority="46"/>
-    <w:lsdException w:name="Grid Table 2 Accent 5" w:uiPriority="47"/>
-    <w:lsdException w:name="Grid Table 3 Accent 5" w:uiPriority="48"/>
-    <w:lsdException w:name="Grid Table 4 Accent 5" w:uiPriority="49"/>
-    <w:lsdException w:name="Grid Table 5 Dark Accent 5" w:uiPriority="50"/>
-    <w:lsdException w:name="Grid Table 6 Colorful Accent 5" w:uiPriority="51"/>
-    <w:lsdException w:name="Grid Table 7 Colorful Accent 5" w:uiPriority="52"/>
-    <w:lsdException w:name="Grid Table 1 Light Accent 6" w:uiPriority="46"/>
-    <w:lsdException w:name="Grid Table 2 Accent 6" w:uiPriority="47"/>
-    <w:lsdException w:name="Grid Table 3 Accent 6" w:uiPriority="48"/>
-    <w:lsdException w:name="Grid Table 4 Accent 6" w:uiPriority="49"/>
-    <w:lsdException w:name="Grid Table 5 Dark Accent 6" w:uiPriority="50"/>
-    <w:lsdException w:name="Grid Table 6 Colorful Accent 6" w:uiPriority="51"/>
-    <w:lsdException w:name="Grid Table 7 Colorful Accent 6" w:uiPriority="52"/>
-    <w:lsdException w:name="List Table 1 Light" w:uiPriority="46"/>
-    <w:lsdException w:name="List Table 2" w:uiPriority="47"/>
-    <w:lsdException w:name="List Table 3" w:uiPriority="48"/>
-    <w:lsdException w:name="List Table 4" w:uiPriority="49"/>
-    <w:lsdException w:name="List Table 5 Dark" w:uiPriority="50"/>
-    <w:lsdException w:name="List Table 6 Colorful" w:uiPriority="51"/>
-    <w:lsdException w:name="List Table 7 Colorful" w:uiPriority="52"/>
-    <w:lsdException w:name="List Table 1 Light Accent 1" w:uiPriority="46"/>
-    <w:lsdException w:name="List Table 2 Accent 1" w:uiPriority="47"/>
-    <w:lsdException w:name="List Table 3 Accent 1" w:uiPriority="48"/>
-    <w:lsdException w:name="List Table 4 Accent 1" w:uiPriority="49"/>
-    <w:lsdException w:name="List Table 5 Dark Accent 1" w:uiPriority="50"/>
-    <w:lsdException w:name="List Table 6 Colorful Accent 1" w:uiPriority="51"/>
-    <w:lsdException w:name="List Table 7 Colorful Accent 1" w:uiPriority="52"/>
-    <w:lsdException w:name="List Table 1 Light Accent 2" w:uiPriority="46"/>
-    <w:lsdException w:name="List Table 2 Accent 2" w:uiPriority="47"/>
-    <w:lsdException w:name="List Table 3 Accent 2" w:uiPriority="48"/>
-    <w:lsdException w:name="List Table 4 Accent 2" w:uiPriority="49"/>
-    <w:lsdException w:name="List Table 5 Dark Accent 2" w:uiPriority="50"/>
-    <w:lsdException w:name="List Table 6 Colorful Accent 2" w:uiPriority="51"/>
-    <w:lsdException w:name="List Table 7 Colorful Accent 2" w:uiPriority="52"/>
-    <w:lsdException w:name="List Table 1 Light Accent 3" w:uiPriority="46"/>
-    <w:lsdException w:name="List Table 2 Accent 3" w:uiPriority="47"/>
-    <w:lsdException w:name="List Table 3 Accent 3" w:uiPriority="48"/>
-    <w:lsdException w:name="List Table 4 Accent 3" w:uiPriority="49"/>
-    <w:lsdException w:name="List Table 5 Dark Accent 3" w:uiPriority="50"/>
-    <w:lsdException w:name="List Table 6 Colorful Accent 3" w:uiPriority="51"/>
-    <w:lsdException w:name="List Table 7 Colorful Accent 3" w:uiPriority="52"/>
-    <w:lsdException w:name="List Table 1 Light Accent 4" w:uiPriority="46"/>
-    <w:lsdException w:name="List Table 2 Accent 4" w:uiPriority="47"/>
-    <w:lsdException w:name="List Table 3 Accent 4" w:uiPriority="48"/>
-    <w:lsdException w:name="List Table 4 Accent 4" w:uiPriority="49"/>
-    <w:lsdException w:name="List Table 5 Dark Accent 4" w:uiPriority="50"/>
-    <w:lsdException w:name="List Table 6 Colorful Accent 4" w:uiPriority="51"/>
-    <w:lsdException w:name="List Table 7 Colorful Accent 4" w:uiPriority="52"/>
-    <w:lsdException w:name="List Table 1 Light Accent 5" w:uiPriority="46"/>
-    <w:lsdException w:name="List Table 2 Accent 5" w:uiPriority="47"/>
-    <w:lsdException w:name="List Table 3 Accent 5" w:uiPriority="48"/>
-    <w:lsdException w:name="List Table 4 Accent 5" w:uiPriority="49"/>
-    <w:lsdException w:name="List Table 5 Dark Accent 5" w:uiPriority="50"/>
-    <w:lsdException w:name="List Table 6 Colorful Accent 5" w:uiPriority="51"/>
-    <w:lsdException w:name="List Table 7 Colorful Accent 5" w:uiPriority="52"/>
-    <w:lsdException w:name="List Table 1 Light Accent 6" w:uiPriority="46"/>
-    <w:lsdException w:name="List Table 2 Accent 6" w:uiPriority="47"/>
-    <w:lsdException w:name="List Table 3 Accent 6" w:uiPriority="48"/>
-    <w:lsdException w:name="List Table 4 Accent 6" w:uiPriority="49"/>
-    <w:lsdException w:name="List Table 5 Dark Accent 6" w:uiPriority="50"/>
-    <w:lsdException w:name="List Table 6 Colorful Accent 6" w:uiPriority="51"/>
-    <w:lsdException w:name="List Table 7 Colorful Accent 6" w:uiPriority="52"/>
-    <w:lsdException w:name="Mention" w:semiHidden="1" w:unhideWhenUsed="1"/>
-    <w:lsdException w:name="Smart Hyperlink" w:semiHidden="1" w:unhideWhenUsed="1"/>
-    <w:lsdException w:name="Hashtag" w:semiHidden="1" w:unhideWhenUsed="1"/>
-    <w:lsdException w:name="Unresolved Mention" w:semiHidden="1" w:unhideWhenUsed="1"/>
+  <w:latentStyles w:defLockedState="0" w:defUIPriority="99" w:defSemiHidden="1" w:defUnhideWhenUsed="1" w:defQFormat="0" w:count="267">
+    <w:lsdException w:name="Normal" w:semiHidden="0" w:uiPriority="0" w:unhideWhenUsed="0" w:qFormat="1"/>
+    <w:lsdException w:name="heading 1" w:semiHidden="0" w:uiPriority="9" w:unhideWhenUsed="0" w:qFormat="1"/>
+    <w:lsdException w:name="heading 2" w:uiPriority="9" w:qFormat="1"/>
+    <w:lsdException w:name="heading 3" w:uiPriority="9" w:qFormat="1"/>
+    <w:lsdException w:name="heading 4" w:uiPriority="9" w:qFormat="1"/>
+    <w:lsdException w:name="heading 5" w:uiPriority="9" w:qFormat="1"/>
+    <w:lsdException w:name="heading 6" w:uiPriority="9" w:qFormat="1"/>
+    <w:lsdException w:name="heading 7" w:uiPriority="9" w:qFormat="1"/>
+    <w:lsdException w:name="heading 8" w:uiPriority="9" w:qFormat="1"/>
+    <w:lsdException w:name="heading 9" w:uiPriority="9" w:qFormat="1"/>
+    <w:lsdException w:name="toc 1" w:uiPriority="39"/>
+    <w:lsdException w:name="toc 2" w:uiPriority="39"/>
+    <w:lsdException w:name="toc 3" w:uiPriority="39"/>
+    <w:lsdException w:name="toc 4" w:uiPriority="39"/>
+    <w:lsdException w:name="toc 5" w:uiPriority="39"/>
+    <w:lsdException w:name="toc 6" w:uiPriority="39"/>
+    <w:lsdException w:name="toc 7" w:uiPriority="39"/>
+    <w:lsdException w:name="toc 8" w:uiPriority="39"/>
+    <w:lsdException w:name="toc 9" w:uiPriority="39"/>
+    <w:lsdException w:name="header" w:uiPriority="0"/>
+    <w:lsdException w:name="caption" w:uiPriority="35" w:qFormat="1"/>
+    <w:lsdException w:name="Title" w:semiHidden="0" w:uiPriority="10" w:unhideWhenUsed="0" w:qFormat="1"/>
+    <w:lsdException w:name="Default Paragraph Font" w:uiPriority="1"/>
+    <w:lsdException w:name="Subtitle" w:semiHidden="0" w:uiPriority="11" w:unhideWhenUsed="0" w:qFormat="1"/>
+    <w:lsdException w:name="Strong" w:semiHidden="0" w:uiPriority="22" w:unhideWhenUsed="0" w:qFormat="1"/>
+    <w:lsdException w:name="Emphasis" w:semiHidden="0" w:uiPriority="20" w:unhideWhenUsed="0" w:qFormat="1"/>
+    <w:lsdException w:name="Table Grid" w:semiHidden="0" w:uiPriority="39" w:unhideWhenUsed="0"/>
+    <w:lsdException w:name="Placeholder Text" w:unhideWhenUsed="0"/>
+    <w:lsdException w:name="No Spacing" w:semiHidden="0" w:uiPriority="1" w:unhideWhenUsed="0" w:qFormat="1"/>
+    <w:lsdException w:name="Light Shading" w:semiHidden="0" w:uiPriority="60" w:unhideWhenUsed="0"/>
+    <w:lsdException w:name="Light List" w:semiHidden="0" w:uiPriority="61" w:unhideWhenUsed="0"/>
+    <w:lsdException w:name="Light Grid" w:semiHidden="0" w:uiPriority="62" w:unhideWhenUsed="0"/>
+    <w:lsdException w:name="Medium Shading 1" w:semiHidden="0" w:uiPriority="63" w:unhideWhenUsed="0"/>
+    <w:lsdException w:name="Medium Shading 2" w:semiHidden="0" w:uiPriority="64" w:unhideWhenUsed="0"/>
+    <w:lsdException w:name="Medium List 1" w:semiHidden="0" w:uiPriority="65" w:unhideWhenUsed="0"/>
+    <w:lsdException w:name="Medium List 2" w:semiHidden="0" w:uiPriority="66" w:unhideWhenUsed="0"/>
+    <w:lsdException w:name="Medium Grid 1" w:semiHidden="0" w:uiPriority="67" w:unhideWhenUsed="0"/>
+    <w:lsdException w:name="Medium Grid 2" w:semiHidden="0" w:uiPriority="68" w:unhideWhenUsed="0"/>
+    <w:lsdException w:name="Medium Grid 3" w:semiHidden="0" w:uiPriority="69" w:unhideWhenUsed="0"/>
+    <w:lsdException w:name="Dark List" w:semiHidden="0" w:uiPriority="70" w:unhideWhenUsed="0"/>
+    <w:lsdException w:name="Colorful Shading" w:semiHidden="0" w:uiPriority="71" w:unhideWhenUsed="0"/>
+    <w:lsdException w:name="Colorful List" w:semiHidden="0" w:uiPriority="72" w:unhideWhenUsed="0"/>
+    <w:lsdException w:name="Colorful Grid" w:semiHidden="0" w:uiPriority="73" w:unhideWhenUsed="0"/>
+    <w:lsdException w:name="Light Shading Accent 1" w:semiHidden="0" w:uiPriority="60" w:unhideWhenUsed="0"/>
+    <w:lsdException w:name="Light List Accent 1" w:semiHidden="0" w:uiPriority="61" w:unhideWhenUsed="0"/>
+    <w:lsdException w:name="Light Grid Accent 1" w:semiHidden="0" w:uiPriority="62" w:unhideWhenUsed="0"/>
+    <w:lsdException w:name="Medium Shading 1 Accent 1" w:semiHidden="0" w:uiPriority="63" w:unhideWhenUsed="0"/>
+    <w:lsdException w:name="Medium Shading 2 Accent 1" w:semiHidden="0" w:uiPriority="64" w:unhideWhenUsed="0"/>
+    <w:lsdException w:name="Medium List 1 Accent 1" w:semiHidden="0" w:uiPriority="65" w:unhideWhenUsed="0"/>
+    <w:lsdException w:name="Revision" w:unhideWhenUsed="0"/>
+    <w:lsdException w:name="List Paragraph" w:semiHidden="0" w:uiPriority="34" w:unhideWhenUsed="0" w:qFormat="1"/>
+    <w:lsdException w:name="Quote" w:semiHidden="0" w:uiPriority="29" w:unhideWhenUsed="0" w:qFormat="1"/>
+    <w:lsdException w:name="Intense Quote" w:semiHidden="0" w:uiPriority="30" w:unhideWhenUsed="0" w:qFormat="1"/>
+    <w:lsdException w:name="Medium List 2 Accent 1" w:semiHidden="0" w:uiPriority="66" w:unhideWhenUsed="0"/>
+    <w:lsdException w:name="Medium Grid 1 Accent 1" w:semiHidden="0" w:uiPriority="67" w:unhideWhenUsed="0"/>
+    <w:lsdException w:name="Medium Grid 2 Accent 1" w:semiHidden="0" w:uiPriority="68" w:unhideWhenUsed="0"/>
+    <w:lsdException w:name="Medium Grid 3 Accent 1" w:semiHidden="0" w:uiPriority="69" w:unhideWhenUsed="0"/>
+    <w:lsdException w:name="Dark List Accent 1" w:semiHidden="0" w:uiPriority="70" w:unhideWhenUsed="0"/>
+    <w:lsdException w:name="Colorful Shading Accent 1" w:semiHidden="0" w:uiPriority="71" w:unhideWhenUsed="0"/>
+    <w:lsdException w:name="Colorful List Accent 1" w:semiHidden="0" w:uiPriority="72" w:unhideWhenUsed="0"/>
+    <w:lsdException w:name="Colorful Grid Accent 1" w:semiHidden="0" w:uiPriority="73" w:unhideWhenUsed="0"/>
+    <w:lsdException w:name="Light Shading Accent 2" w:semiHidden="0" w:uiPriority="60" w:unhideWhenUsed="0"/>
+    <w:lsdException w:name="Light List Accent 2" w:semiHidden="0" w:uiPriority="61" w:unhideWhenUsed="0"/>
+    <w:lsdException w:name="Light Grid Accent 2" w:semiHidden="0" w:uiPriority="62" w:unhideWhenUsed="0"/>
+    <w:lsdException w:name="Medium Shading 1 Accent 2" w:semiHidden="0" w:uiPriority="63" w:unhideWhenUsed="0"/>
+    <w:lsdException w:name="Medium Shading 2 Accent 2" w:semiHidden="0" w:uiPriority="64" w:unhideWhenUsed="0"/>
+    <w:lsdException w:name="Medium List 1 Accent 2" w:semiHidden="0" w:uiPriority="65" w:unhideWhenUsed="0"/>
+    <w:lsdException w:name="Medium List 2 Accent 2" w:semiHidden="0" w:uiPriority="66" w:unhideWhenUsed="0"/>
+    <w:lsdException w:name="Medium Grid 1 Accent 2" w:semiHidden="0" w:uiPriority="67" w:unhideWhenUsed="0"/>
+    <w:lsdException w:name="Medium Grid 2 Accent 2" w:semiHidden="0" w:uiPriority="68" w:unhideWhenUsed="0"/>
+    <w:lsdException w:name="Medium Grid 3 Accent 2" w:semiHidden="0" w:uiPriority="69" w:unhideWhenUsed="0"/>
+    <w:lsdException w:name="Dark List Accent 2" w:semiHidden="0" w:uiPriority="70" w:unhideWhenUsed="0"/>
+    <w:lsdException w:name="Colorful Shading Accent 2" w:semiHidden="0" w:uiPriority="71" w:unhideWhenUsed="0"/>
+    <w:lsdException w:name="Colorful List Accent 2" w:semiHidden="0" w:uiPriority="72" w:unhideWhenUsed="0"/>
+    <w:lsdException w:name="Colorful Grid Accent 2" w:semiHidden="0" w:uiPriority="73" w:unhideWhenUsed="0"/>
+    <w:lsdException w:name="Light Shading Accent 3" w:semiHidden="0" w:uiPriority="60" w:unhideWhenUsed="0"/>
+    <w:lsdException w:name="Light List Accent 3" w:semiHidden="0" w:uiPriority="61" w:unhideWhenUsed="0"/>
+    <w:lsdException w:name="Light Grid Accent 3" w:semiHidden="0" w:uiPriority="62" w:unhideWhenUsed="0"/>
+    <w:lsdException w:name="Medium Shading 1 Accent 3" w:semiHidden="0" w:uiPriority="63" w:unhideWhenUsed="0"/>
+    <w:lsdException w:name="Medium Shading 2 Accent 3" w:semiHidden="0" w:uiPriority="64" w:unhideWhenUsed="0"/>
+    <w:lsdException w:name="Medium List 1 Accent 3" w:semiHidden="0" w:uiPriority="65" w:unhideWhenUsed="0"/>
+    <w:lsdException w:name="Medium List 2 Accent 3" w:semiHidden="0" w:uiPriority="66" w:unhideWhenUsed="0"/>
+    <w:lsdException w:name="Medium Grid 1 Accent 3" w:semiHidden="0" w:uiPriority="67" w:unhideWhenUsed="0"/>
+    <w:lsdException w:name="Medium Grid 2 Accent 3" w:semiHidden="0" w:uiPriority="68" w:unhideWhenUsed="0"/>
+    <w:lsdException w:name="Medium Grid 3 Accent 3" w:semiHidden="0" w:uiPriority="69" w:unhideWhenUsed="0"/>
+    <w:lsdException w:name="Dark List Accent 3" w:semiHidden="0" w:uiPriority="70" w:unhideWhenUsed="0"/>
+    <w:lsdException w:name="Colorful Shading Accent 3" w:semiHidden="0" w:uiPriority="71" w:unhideWhenUsed="0"/>
+    <w:lsdException w:name="Colorful List Accent 3" w:semiHidden="0" w:uiPriority="72" w:unhideWhenUsed="0"/>
+    <w:lsdException w:name="Colorful Grid Accent 3" w:semiHidden="0" w:uiPriority="73" w:unhideWhenUsed="0"/>
+    <w:lsdException w:name="Light Shading Accent 4" w:semiHidden="0" w:uiPriority="60" w:unhideWhenUsed="0"/>
+    <w:lsdException w:name="Light List Accent 4" w:semiHidden="0" w:uiPriority="61" w:unhideWhenUsed="0"/>
+    <w:lsdException w:name="Light Grid Accent 4" w:semiHidden="0" w:uiPriority="62" w:unhideWhenUsed="0"/>
+    <w:lsdException w:name="Medium Shading 1 Accent 4" w:semiHidden="0" w:uiPriority="63" w:unhideWhenUsed="0"/>
+    <w:lsdException w:name="Medium Shading 2 Accent 4" w:semiHidden="0" w:uiPriority="64" w:unhideWhenUsed="0"/>
+    <w:lsdException w:name="Medium List 1 Accent 4" w:semiHidden="0" w:uiPriority="65" w:unhideWhenUsed="0"/>
+    <w:lsdException w:name="Medium List 2 Accent 4" w:semiHidden="0" w:uiPriority="66" w:unhideWhenUsed="0"/>
+    <w:lsdException w:name="Medium Grid 1 Accent 4" w:semiHidden="0" w:uiPriority="67" w:unhideWhenUsed="0"/>
+    <w:lsdException w:name="Medium Grid 2 Accent 4" w:semiHidden="0" w:uiPriority="68" w:unhideWhenUsed="0"/>
+    <w:lsdException w:name="Medium Grid 3 Accent 4" w:semiHidden="0" w:uiPriority="69" w:unhideWhenUsed="0"/>
+    <w:lsdException w:name="Dark List Accent 4" w:semiHidden="0" w:uiPriority="70" w:unhideWhenUsed="0"/>
+    <w:lsdException w:name="Colorful Shading Accent 4" w:semiHidden="0" w:uiPriority="71" w:unhideWhenUsed="0"/>
+    <w:lsdException w:name="Colorful List Accent 4" w:semiHidden="0" w:uiPriority="72" w:unhideWhenUsed="0"/>
+    <w:lsdException w:name="Colorful Grid Accent 4" w:semiHidden="0" w:uiPriority="73" w:unhideWhenUsed="0"/>
+    <w:lsdException w:name="Light Shading Accent 5" w:semiHidden="0" w:uiPriority="60" w:unhideWhenUsed="0"/>
+    <w:lsdException w:name="Light List Accent 5" w:semiHidden="0" w:uiPriority="61" w:unhideWhenUsed="0"/>
+    <w:lsdException w:name="Light Grid Accent 5" w:semiHidden="0" w:uiPriority="62" w:unhideWhenUsed="0"/>
+    <w:lsdException w:name="Medium Shading 1 Accent 5" w:semiHidden="0" w:uiPriority="63" w:unhideWhenUsed="0"/>
+    <w:lsdException w:name="Medium Shading 2 Accent 5" w:semiHidden="0" w:uiPriority="64" w:unhideWhenUsed="0"/>
+    <w:lsdException w:name="Medium List 1 Accent 5" w:semiHidden="0" w:uiPriority="65" w:unhideWhenUsed="0"/>
+    <w:lsdException w:name="Medium List 2 Accent 5" w:semiHidden="0" w:uiPriority="66" w:unhideWhenUsed="0"/>
+    <w:lsdException w:name="Medium Grid 1 Accent 5" w:semiHidden="0" w:uiPriority="67" w:unhideWhenUsed="0"/>
+    <w:lsdException w:name="Medium Grid 2 Accent 5" w:semiHidden="0" w:uiPriority="68" w:unhideWhenUsed="0"/>
+    <w:lsdException w:name="Medium Grid 3 Accent 5" w:semiHidden="0" w:uiPriority="69" w:unhideWhenUsed="0"/>
+    <w:lsdException w:name="Dark List Accent 5" w:semiHidden="0" w:uiPriority="70" w:unhideWhenUsed="0"/>
+    <w:lsdException w:name="Colorful Shading Accent 5" w:semiHidden="0" w:uiPriority="71" w:unhideWhenUsed="0"/>
+    <w:lsdException w:name="Colorful List Accent 5" w:semiHidden="0" w:uiPriority="72" w:unhideWhenUsed="0"/>
+    <w:lsdException w:name="Colorful Grid Accent 5" w:semiHidden="0" w:uiPriority="73" w:unhideWhenUsed="0"/>
+    <w:lsdException w:name="Light Shading Accent 6" w:semiHidden="0" w:uiPriority="60" w:unhideWhenUsed="0"/>
+    <w:lsdException w:name="Light List Accent 6" w:semiHidden="0" w:uiPriority="61" w:unhideWhenUsed="0"/>
+    <w:lsdException w:name="Light Grid Accent 6" w:semiHidden="0" w:uiPriority="62" w:unhideWhenUsed="0"/>
+    <w:lsdException w:name="Medium Shading 1 Accent 6" w:semiHidden="0" w:uiPriority="63" w:unhideWhenUsed="0"/>
+    <w:lsdException w:name="Medium Shading 2 Accent 6" w:semiHidden="0" w:uiPriority="64" w:unhideWhenUsed="0"/>
+    <w:lsdException w:name="Medium List 1 Accent 6" w:semiHidden="0" w:uiPriority="65" w:unhideWhenUsed="0"/>
+    <w:lsdException w:name="Medium List 2 Accent 6" w:semiHidden="0" w:uiPriority="66" w:unhideWhenUsed="0"/>
+    <w:lsdException w:name="Medium Grid 1 Accent 6" w:semiHidden="0" w:uiPriority="67" w:unhideWhenUsed="0"/>
+    <w:lsdException w:name="Medium Grid 2 Accent 6" w:semiHidden="0" w:uiPriority="68" w:unhideWhenUsed="0"/>
+    <w:lsdException w:name="Medium Grid 3 Accent 6" w:semiHidden="0" w:uiPriority="69" w:unhideWhenUsed="0"/>
+    <w:lsdException w:name="Dark List Accent 6" w:semiHidden="0" w:uiPriority="70" w:unhideWhenUsed="0"/>
+    <w:lsdException w:name="Colorful Shading Accent 6" w:semiHidden="0" w:uiPriority="71" w:unhideWhenUsed="0"/>
+    <w:lsdException w:name="Colorful List Accent 6" w:semiHidden="0" w:uiPriority="72" w:unhideWhenUsed="0"/>
+    <w:lsdException w:name="Colorful Grid Accent 6" w:semiHidden="0" w:uiPriority="73" w:unhideWhenUsed="0"/>
+    <w:lsdException w:name="Subtle Emphasis" w:semiHidden="0" w:uiPriority="19" w:unhideWhenUsed="0" w:qFormat="1"/>
+    <w:lsdException w:name="Intense Emphasis" w:semiHidden="0" w:uiPriority="21" w:unhideWhenUsed="0" w:qFormat="1"/>
+    <w:lsdException w:name="Subtle Reference" w:semiHidden="0" w:uiPriority="31" w:unhideWhenUsed="0" w:qFormat="1"/>
+    <w:lsdException w:name="Intense Reference" w:semiHidden="0" w:uiPriority="32" w:unhideWhenUsed="0" w:qFormat="1"/>
+    <w:lsdException w:name="Book Title" w:semiHidden="0" w:uiPriority="33" w:unhideWhenUsed="0" w:qFormat="1"/>
+    <w:lsdException w:name="Bibliography" w:uiPriority="37"/>
+    <w:lsdException w:name="TOC Heading" w:uiPriority="39" w:qFormat="1"/>
   </w:latentStyles>
-  <w:style w:type="paragraph" w:default="1" w:styleId="Normal">
+  <w:style w:type="paragraph" w:default="1" w:styleId="a">
     <w:name w:val="Normal"/>
     <w:qFormat/>
     <w:rsid w:val="00EB1A0E"/>
@@ -4900,17 +4872,18 @@
       <w:lang w:val="ru-RU" w:eastAsia="ru-RU"/>
     </w:rPr>
   </w:style>
-  <w:style w:type="character" w:default="1" w:styleId="DefaultParagraphFont">
+  <w:style w:type="character" w:default="1" w:styleId="a0">
     <w:name w:val="Default Paragraph Font"/>
     <w:uiPriority w:val="1"/>
     <w:semiHidden/>
     <w:unhideWhenUsed/>
   </w:style>
-  <w:style w:type="table" w:default="1" w:styleId="TableNormal">
+  <w:style w:type="table" w:default="1" w:styleId="a1">
     <w:name w:val="Normal Table"/>
     <w:uiPriority w:val="99"/>
     <w:semiHidden/>
     <w:unhideWhenUsed/>
+    <w:qFormat/>
     <w:tblPr>
       <w:tblInd w:w="0" w:type="dxa"/>
       <w:tblCellMar>
@@ -4921,16 +4894,16 @@
       </w:tblCellMar>
     </w:tblPr>
   </w:style>
-  <w:style w:type="numbering" w:default="1" w:styleId="NoList">
+  <w:style w:type="numbering" w:default="1" w:styleId="a2">
     <w:name w:val="No List"/>
     <w:uiPriority w:val="99"/>
     <w:semiHidden/>
     <w:unhideWhenUsed/>
   </w:style>
-  <w:style w:type="paragraph" w:styleId="Header">
+  <w:style w:type="paragraph" w:styleId="a3">
     <w:name w:val="header"/>
-    <w:basedOn w:val="Normal"/>
-    <w:link w:val="HeaderChar"/>
+    <w:basedOn w:val="a"/>
+    <w:link w:val="a4"/>
     <w:unhideWhenUsed/>
     <w:rsid w:val="00EB1A0E"/>
     <w:pPr>
@@ -4940,10 +4913,10 @@
       </w:tabs>
     </w:pPr>
   </w:style>
-  <w:style w:type="character" w:customStyle="1" w:styleId="HeaderChar">
-    <w:name w:val="Header Char"/>
-    <w:basedOn w:val="DefaultParagraphFont"/>
-    <w:link w:val="Header"/>
+  <w:style w:type="character" w:customStyle="1" w:styleId="a4">
+    <w:name w:val="Верхний колонтитул Знак"/>
+    <w:basedOn w:val="a0"/>
+    <w:link w:val="a3"/>
     <w:rsid w:val="00EB1A0E"/>
     <w:rPr>
       <w:rFonts w:ascii="Times New Roman" w:eastAsia="Times New Roman" w:hAnsi="Times New Roman" w:cs="Times New Roman"/>
@@ -4952,7 +4925,7 @@
       <w:lang w:val="ru-RU" w:eastAsia="ru-RU"/>
     </w:rPr>
   </w:style>
-  <w:style w:type="character" w:styleId="Hyperlink">
+  <w:style w:type="character" w:styleId="a5">
     <w:name w:val="Hyperlink"/>
     <w:uiPriority w:val="99"/>
     <w:unhideWhenUsed/>
@@ -4962,9 +4935,9 @@
       <w:u w:val="single"/>
     </w:rPr>
   </w:style>
-  <w:style w:type="paragraph" w:styleId="ListParagraph">
+  <w:style w:type="paragraph" w:styleId="a6">
     <w:name w:val="List Paragraph"/>
-    <w:basedOn w:val="Normal"/>
+    <w:basedOn w:val="a"/>
     <w:uiPriority w:val="34"/>
     <w:qFormat/>
     <w:rsid w:val="00E26B6A"/>
@@ -5019,7 +4992,7 @@
     </a:clrScheme>
     <a:fontScheme name="Office">
       <a:majorFont>
-        <a:latin typeface="Calibri Light" panose="020F0302020204030204"/>
+        <a:latin typeface="Calibri Light"/>
         <a:ea typeface=""/>
         <a:cs typeface=""/>
         <a:font script="Jpan" typeface="游ゴシック Light"/>
@@ -5071,7 +5044,7 @@
         <a:font script="Tfng" typeface="Ebrima"/>
       </a:majorFont>
       <a:minorFont>
-        <a:latin typeface="Calibri" panose="020F0502020204030204"/>
+        <a:latin typeface="Calibri"/>
         <a:ea typeface=""/>
         <a:cs typeface=""/>
         <a:font script="Jpan" typeface="游明朝"/>
@@ -5265,7 +5238,7 @@
   <a:extraClrSchemeLst/>
   <a:extLst>
     <a:ext uri="{05A4C25C-085E-4340-85A3-A5531E510DB2}">
-      <thm15:themeFamily xmlns:thm15="http://schemas.microsoft.com/office/thememl/2012/main" name="Office Theme" id="{62F939B6-93AF-4DB8-9C6B-D6C7DFDC589F}" vid="{4A3C46E8-61CC-4603-A589-7422A47A8E4A}"/>
+      <thm15:themeFamily xmlns:thm15="http://schemas.microsoft.com/office/thememl/2012/main" xmlns="" name="Office Theme" id="{62F939B6-93AF-4DB8-9C6B-D6C7DFDC589F}" vid="{4A3C46E8-61CC-4603-A589-7422A47A8E4A}"/>
     </a:ext>
   </a:extLst>
 </a:theme>
